--- a/ReadMe/BankDb Instructions.docx
+++ b/ReadMe/BankDb Instructions.docx
@@ -334,6 +334,7 @@
       </w:pPr>
       <w:r>
         <w:rPr>
+          <w:noProof/>
           <w:lang w:val="en-CA"/>
         </w:rPr>
         <w:drawing>
@@ -478,60 +479,26 @@
           <w:szCs w:val="19"/>
           <w:lang w:val="en-CA"/>
         </w:rPr>
-        <w:t xml:space="preserve"> B to A $</w:t>
-      </w:r>
-      <w:r>
-        <w:rPr>
-          <w:rFonts w:ascii="Consolas" w:hAnsi="Consolas" w:cs="Consolas"/>
-          <w:color w:val="008000"/>
-          <w:sz w:val="19"/>
-          <w:szCs w:val="19"/>
-          <w:lang w:val="en-CA"/>
-        </w:rPr>
-        <w:t>5.25</w:t>
-      </w:r>
-      <w:r>
-        <w:rPr>
-          <w:rFonts w:ascii="Consolas" w:hAnsi="Consolas" w:cs="Consolas"/>
-          <w:color w:val="008000"/>
-          <w:sz w:val="19"/>
-          <w:szCs w:val="19"/>
-          <w:lang w:val="en-CA"/>
-        </w:rPr>
-        <w:t>'</w:t>
-      </w:r>
-    </w:p>
-    <w:p>
-      <w:pPr>
-        <w:rPr>
-          <w:lang w:val="en-CA"/>
-        </w:rPr>
-      </w:pPr>
-      <w:r>
-        <w:rPr>
-          <w:lang w:val="en-CA"/>
-        </w:rPr>
-        <w:t xml:space="preserve">It Transfer </w:t>
-      </w:r>
-      <w:proofErr w:type="gramStart"/>
-      <w:r>
-        <w:rPr>
-          <w:lang w:val="en-CA"/>
-        </w:rPr>
-        <w:t xml:space="preserve">funds </w:t>
-      </w:r>
-      <w:r>
-        <w:rPr>
-          <w:lang w:val="en-CA"/>
-        </w:rPr>
-        <w:t>,</w:t>
-      </w:r>
-      <w:proofErr w:type="gramEnd"/>
-      <w:r>
-        <w:rPr>
-          <w:lang w:val="en-CA"/>
-        </w:rPr>
-        <w:t xml:space="preserve"> you can keep running it till you get the error. I wrote a scalar function to check the balance.</w:t>
+        <w:t xml:space="preserve"> B to A $5.25'</w:t>
+      </w:r>
+    </w:p>
+    <w:p>
+      <w:pPr>
+        <w:rPr>
+          <w:lang w:val="en-CA"/>
+        </w:rPr>
+      </w:pPr>
+      <w:r>
+        <w:rPr>
+          <w:lang w:val="en-CA"/>
+        </w:rPr>
+        <w:t xml:space="preserve">It Transfer funds </w:t>
+      </w:r>
+      <w:r>
+        <w:rPr>
+          <w:lang w:val="en-CA"/>
+        </w:rPr>
+        <w:t>, you can keep running it till you get the error. I wrote a scalar function to check the balance.</w:t>
       </w:r>
     </w:p>
     <w:p>
@@ -829,6 +796,7 @@
       </w:pPr>
       <w:r>
         <w:rPr>
+          <w:noProof/>
           <w:lang w:val="en-CA"/>
         </w:rPr>
         <w:drawing>
@@ -903,6 +871,7 @@
       </w:pPr>
       <w:r>
         <w:rPr>
+          <w:noProof/>
           <w:lang w:val="en-CA"/>
         </w:rPr>
         <w:drawing>
@@ -957,12 +926,6 @@
           <w:lang w:val="en-CA"/>
         </w:rPr>
       </w:pPr>
-      <w:r>
-        <w:rPr>
-          <w:lang w:val="en-CA"/>
-        </w:rPr>
-        <w:t>Thank you,</w:t>
-      </w:r>
     </w:p>
     <w:sectPr>
       <w:pgSz w:w="12240" w:h="15840"/>
@@ -1097,6 +1060,7 @@
     <w:lsdException w:name="HTML Sample" w:semiHidden="1" w:unhideWhenUsed="1"/>
     <w:lsdException w:name="HTML Typewriter" w:semiHidden="1" w:unhideWhenUsed="1"/>
     <w:lsdException w:name="HTML Variable" w:semiHidden="1" w:unhideWhenUsed="1"/>
+    <w:lsdException w:name="Normal Table" w:semiHidden="1" w:unhideWhenUsed="1"/>
     <w:lsdException w:name="annotation subject" w:semiHidden="1" w:unhideWhenUsed="1"/>
     <w:lsdException w:name="No List" w:semiHidden="1" w:unhideWhenUsed="1"/>
     <w:lsdException w:name="Outline List 1" w:semiHidden="1" w:unhideWhenUsed="1"/>
@@ -1143,8 +1107,10 @@
     <w:lsdException w:name="Table Subtle 2" w:semiHidden="1" w:unhideWhenUsed="1"/>
     <w:lsdException w:name="Table Web 1" w:semiHidden="1" w:unhideWhenUsed="1"/>
     <w:lsdException w:name="Table Web 2" w:semiHidden="1" w:unhideWhenUsed="1"/>
+    <w:lsdException w:name="Table Web 3" w:semiHidden="1" w:unhideWhenUsed="1"/>
     <w:lsdException w:name="Balloon Text" w:semiHidden="1" w:unhideWhenUsed="1"/>
     <w:lsdException w:name="Table Grid" w:uiPriority="39"/>
+    <w:lsdException w:name="Table Theme" w:semiHidden="1" w:unhideWhenUsed="1"/>
     <w:lsdException w:name="Placeholder Text" w:semiHidden="1"/>
     <w:lsdException w:name="No Spacing" w:uiPriority="1" w:qFormat="1"/>
     <w:lsdException w:name="Light Shading" w:uiPriority="60"/>

--- a/ReadMe/BankDb Instructions.docx
+++ b/ReadMe/BankDb Instructions.docx
@@ -240,91 +240,161 @@
     </w:p>
     <w:p>
       <w:pPr>
-        <w:rPr>
+        <w:shd w:val="clear" w:color="auto" w:fill="FFFFFF"/>
+        <w:spacing w:before="360" w:after="240" w:line="240" w:lineRule="auto"/>
+        <w:outlineLvl w:val="2"/>
+        <w:rPr>
+          <w:rFonts w:ascii="Segoe UI" w:eastAsia="Times New Roman" w:hAnsi="Segoe UI" w:cs="Segoe UI"/>
           <w:b/>
           <w:bCs/>
-          <w:lang w:val="en-CA"/>
-        </w:rPr>
-      </w:pPr>
-      <w:r>
-        <w:rPr>
+          <w:color w:val="24292E"/>
+          <w:sz w:val="30"/>
+          <w:szCs w:val="30"/>
+          <w:lang w:val="en-CA" w:eastAsia="en-CA"/>
+        </w:rPr>
+      </w:pPr>
+      <w:r>
+        <w:rPr>
+          <w:rFonts w:ascii="Segoe UI" w:eastAsia="Times New Roman" w:hAnsi="Segoe UI" w:cs="Segoe UI"/>
           <w:b/>
           <w:bCs/>
-          <w:lang w:val="en-CA"/>
-        </w:rPr>
-        <w:t>Implementation</w:t>
-      </w:r>
-    </w:p>
-    <w:p>
-      <w:pPr>
-        <w:rPr>
-          <w:lang w:val="en-CA"/>
-        </w:rPr>
-      </w:pPr>
-      <w:r>
-        <w:rPr>
-          <w:lang w:val="en-CA"/>
-        </w:rPr>
-        <w:t xml:space="preserve">We have a Bank Account the value of bank is always negative and is equal to sum of all the other accounts. Bank Takes the money from Customers and it becomes negative as much as it’s taken. </w:t>
-      </w:r>
-    </w:p>
-    <w:p>
-      <w:pPr>
-        <w:rPr>
-          <w:lang w:val="en-CA"/>
-        </w:rPr>
-      </w:pPr>
-      <w:r>
-        <w:rPr>
-          <w:lang w:val="en-CA"/>
-        </w:rPr>
-        <w:t xml:space="preserve">Here </w:t>
-      </w:r>
-      <w:r>
-        <w:rPr>
-          <w:b/>
-          <w:bCs/>
-          <w:lang w:val="en-CA"/>
-        </w:rPr>
-        <w:t>-30 + 10 + 20 = 0</w:t>
-      </w:r>
-      <w:r>
-        <w:rPr>
-          <w:lang w:val="en-CA"/>
-        </w:rPr>
-        <w:t xml:space="preserve">   This is an even </w:t>
-      </w:r>
-      <w:r>
-        <w:rPr>
-          <w:lang w:val="en-CA"/>
-        </w:rPr>
-        <w:t>balance; Banks close their account at the end of each day if this is zero</w:t>
-      </w:r>
-      <w:r>
-        <w:rPr>
-          <w:lang w:val="en-CA"/>
-        </w:rPr>
-        <w:t xml:space="preserve">. I’ve initialized </w:t>
-      </w:r>
-      <w:r>
-        <w:rPr>
-          <w:lang w:val="en-CA"/>
-        </w:rPr>
-        <w:t xml:space="preserve">with some sample data. </w:t>
-      </w:r>
-      <w:r>
-        <w:rPr>
-          <w:lang w:val="en-CA"/>
-        </w:rPr>
-        <w:t xml:space="preserve"> </w:t>
-      </w:r>
-    </w:p>
-    <w:p>
-      <w:pPr>
-        <w:rPr>
-          <w:lang w:val="en-CA"/>
-        </w:rPr>
-      </w:pPr>
+          <w:color w:val="24292E"/>
+          <w:sz w:val="30"/>
+          <w:szCs w:val="30"/>
+          <w:lang w:val="en-CA" w:eastAsia="en-CA"/>
+        </w:rPr>
+        <w:t>Implementation Approach</w:t>
+      </w:r>
+    </w:p>
+    <w:p>
+      <w:pPr>
+        <w:numPr>
+          <w:ilvl w:val="0"/>
+          <w:numId w:val="4"/>
+        </w:numPr>
+        <w:shd w:val="clear" w:color="auto" w:fill="FFFFFF"/>
+        <w:spacing w:before="100" w:beforeAutospacing="1" w:after="100" w:afterAutospacing="1" w:line="240" w:lineRule="auto"/>
+        <w:rPr>
+          <w:rFonts w:ascii="Segoe UI" w:eastAsia="Times New Roman" w:hAnsi="Segoe UI" w:cs="Segoe UI"/>
+          <w:color w:val="24292E"/>
+          <w:sz w:val="24"/>
+          <w:szCs w:val="24"/>
+          <w:lang w:val="en-CA" w:eastAsia="en-CA"/>
+        </w:rPr>
+      </w:pPr>
+      <w:r>
+        <w:rPr>
+          <w:rFonts w:ascii="Segoe UI" w:eastAsia="Times New Roman" w:hAnsi="Segoe UI" w:cs="Segoe UI"/>
+          <w:color w:val="24292E"/>
+          <w:sz w:val="24"/>
+          <w:szCs w:val="24"/>
+          <w:lang w:val="en-CA" w:eastAsia="en-CA"/>
+        </w:rPr>
+        <w:t>We have a Bank Account which is our Bank, the value of bank is always negative and is equal to sum of all the other accounts.</w:t>
+      </w:r>
+    </w:p>
+    <w:p>
+      <w:pPr>
+        <w:numPr>
+          <w:ilvl w:val="0"/>
+          <w:numId w:val="4"/>
+        </w:numPr>
+        <w:shd w:val="clear" w:color="auto" w:fill="FFFFFF"/>
+        <w:spacing w:before="60" w:after="100" w:afterAutospacing="1" w:line="240" w:lineRule="auto"/>
+        <w:rPr>
+          <w:rFonts w:ascii="Segoe UI" w:eastAsia="Times New Roman" w:hAnsi="Segoe UI" w:cs="Segoe UI"/>
+          <w:color w:val="24292E"/>
+          <w:sz w:val="24"/>
+          <w:szCs w:val="24"/>
+          <w:lang w:val="en-CA" w:eastAsia="en-CA"/>
+        </w:rPr>
+      </w:pPr>
+      <w:r>
+        <w:rPr>
+          <w:rFonts w:ascii="Segoe UI" w:eastAsia="Times New Roman" w:hAnsi="Segoe UI" w:cs="Segoe UI"/>
+          <w:color w:val="24292E"/>
+          <w:sz w:val="24"/>
+          <w:szCs w:val="24"/>
+          <w:lang w:val="en-CA" w:eastAsia="en-CA"/>
+        </w:rPr>
+        <w:t>Bank Takes the money from Customers and it becomes negative as much as it’s taken.</w:t>
+      </w:r>
+    </w:p>
+    <w:p>
+      <w:pPr>
+        <w:numPr>
+          <w:ilvl w:val="0"/>
+          <w:numId w:val="4"/>
+        </w:numPr>
+        <w:shd w:val="clear" w:color="auto" w:fill="FFFFFF"/>
+        <w:spacing w:before="60" w:after="100" w:afterAutospacing="1" w:line="240" w:lineRule="auto"/>
+        <w:rPr>
+          <w:rFonts w:ascii="Segoe UI" w:eastAsia="Times New Roman" w:hAnsi="Segoe UI" w:cs="Segoe UI"/>
+          <w:color w:val="24292E"/>
+          <w:sz w:val="24"/>
+          <w:szCs w:val="24"/>
+          <w:lang w:val="en-CA" w:eastAsia="en-CA"/>
+        </w:rPr>
+      </w:pPr>
+      <w:r>
+        <w:rPr>
+          <w:rFonts w:ascii="Segoe UI" w:eastAsia="Times New Roman" w:hAnsi="Segoe UI" w:cs="Segoe UI"/>
+          <w:color w:val="24292E"/>
+          <w:sz w:val="24"/>
+          <w:szCs w:val="24"/>
+          <w:lang w:val="en-CA" w:eastAsia="en-CA"/>
+        </w:rPr>
+        <w:t xml:space="preserve">in Our Data base we have two </w:t>
+      </w:r>
+      <w:proofErr w:type="spellStart"/>
+      <w:r>
+        <w:rPr>
+          <w:rFonts w:ascii="Segoe UI" w:eastAsia="Times New Roman" w:hAnsi="Segoe UI" w:cs="Segoe UI"/>
+          <w:color w:val="24292E"/>
+          <w:sz w:val="24"/>
+          <w:szCs w:val="24"/>
+          <w:lang w:val="en-CA" w:eastAsia="en-CA"/>
+        </w:rPr>
+        <w:t>recoreds</w:t>
+      </w:r>
+      <w:proofErr w:type="spellEnd"/>
+      <w:r>
+        <w:rPr>
+          <w:rFonts w:ascii="Segoe UI" w:eastAsia="Times New Roman" w:hAnsi="Segoe UI" w:cs="Segoe UI"/>
+          <w:color w:val="24292E"/>
+          <w:sz w:val="24"/>
+          <w:szCs w:val="24"/>
+          <w:lang w:val="en-CA" w:eastAsia="en-CA"/>
+        </w:rPr>
+        <w:t xml:space="preserve"> A and B A has $10 and B has $20, so Bank has -$30 it goes: -30 + 10 + 20 = 0 This is an even balance;</w:t>
+      </w:r>
+    </w:p>
+    <w:p>
+      <w:pPr>
+        <w:numPr>
+          <w:ilvl w:val="0"/>
+          <w:numId w:val="4"/>
+        </w:numPr>
+        <w:shd w:val="clear" w:color="auto" w:fill="FFFFFF"/>
+        <w:spacing w:before="60" w:after="100" w:afterAutospacing="1" w:line="240" w:lineRule="auto"/>
+        <w:rPr>
+          <w:rFonts w:ascii="Segoe UI" w:eastAsia="Times New Roman" w:hAnsi="Segoe UI" w:cs="Segoe UI"/>
+          <w:color w:val="24292E"/>
+          <w:sz w:val="24"/>
+          <w:szCs w:val="24"/>
+          <w:lang w:val="en-CA" w:eastAsia="en-CA"/>
+        </w:rPr>
+      </w:pPr>
+      <w:r>
+        <w:rPr>
+          <w:rFonts w:ascii="Segoe UI" w:eastAsia="Times New Roman" w:hAnsi="Segoe UI" w:cs="Segoe UI"/>
+          <w:color w:val="24292E"/>
+          <w:sz w:val="24"/>
+          <w:szCs w:val="24"/>
+          <w:lang w:val="en-CA" w:eastAsia="en-CA"/>
+        </w:rPr>
+        <w:t>Banks close their account at the end of each day if this is zero. I’ve initialized with some sample data.</w:t>
+      </w:r>
     </w:p>
     <w:p>
       <w:pPr>
@@ -342,468 +412,6 @@
             <wp:extent cx="5068007" cy="2048161"/>
             <wp:effectExtent l="0" t="0" r="0" b="9525"/>
             <wp:docPr id="3" name="Picture 3"/>
-            <wp:cNvGraphicFramePr>
-              <a:graphicFrameLocks xmlns:a="http://schemas.openxmlformats.org/drawingml/2006/main" noChangeAspect="1"/>
-            </wp:cNvGraphicFramePr>
-            <a:graphic xmlns:a="http://schemas.openxmlformats.org/drawingml/2006/main">
-              <a:graphicData uri="http://schemas.openxmlformats.org/drawingml/2006/picture">
-                <pic:pic xmlns:pic="http://schemas.openxmlformats.org/drawingml/2006/picture">
-                  <pic:nvPicPr>
-                    <pic:cNvPr id="1" name=""/>
-                    <pic:cNvPicPr/>
-                  </pic:nvPicPr>
-                  <pic:blipFill>
-                    <a:blip r:embed="rId4"/>
-                    <a:stretch>
-                      <a:fillRect/>
-                    </a:stretch>
-                  </pic:blipFill>
-                  <pic:spPr>
-                    <a:xfrm>
-                      <a:off x="0" y="0"/>
-                      <a:ext cx="5068007" cy="2048161"/>
-                    </a:xfrm>
-                    <a:prstGeom prst="rect">
-                      <a:avLst/>
-                    </a:prstGeom>
-                  </pic:spPr>
-                </pic:pic>
-              </a:graphicData>
-            </a:graphic>
-          </wp:inline>
-        </w:drawing>
-      </w:r>
-    </w:p>
-    <w:p>
-      <w:pPr>
-        <w:autoSpaceDE w:val="0"/>
-        <w:autoSpaceDN w:val="0"/>
-        <w:adjustRightInd w:val="0"/>
-        <w:spacing w:after="0" w:line="240" w:lineRule="auto"/>
-        <w:rPr>
-          <w:rFonts w:ascii="Consolas" w:hAnsi="Consolas" w:cs="Consolas"/>
-          <w:color w:val="008000"/>
-          <w:sz w:val="19"/>
-          <w:szCs w:val="19"/>
-          <w:lang w:val="en-CA"/>
-        </w:rPr>
-      </w:pPr>
-      <w:r>
-        <w:rPr>
-          <w:lang w:val="en-CA"/>
-        </w:rPr>
-        <w:t xml:space="preserve">Stored procedure to transfer funds between to accounts: </w:t>
-      </w:r>
-      <w:proofErr w:type="spellStart"/>
-      <w:r>
-        <w:rPr>
-          <w:rFonts w:ascii="Consolas" w:hAnsi="Consolas" w:cs="Consolas"/>
-          <w:color w:val="008000"/>
-          <w:sz w:val="19"/>
-          <w:szCs w:val="19"/>
-          <w:lang w:val="en-CA"/>
-        </w:rPr>
-        <w:t>InsTransferBillingAmmount</w:t>
-      </w:r>
-      <w:proofErr w:type="spellEnd"/>
-    </w:p>
-    <w:p>
-      <w:pPr>
-        <w:autoSpaceDE w:val="0"/>
-        <w:autoSpaceDN w:val="0"/>
-        <w:adjustRightInd w:val="0"/>
-        <w:spacing w:after="0" w:line="240" w:lineRule="auto"/>
-        <w:rPr>
-          <w:rFonts w:ascii="Consolas" w:hAnsi="Consolas" w:cs="Consolas"/>
-          <w:color w:val="008000"/>
-          <w:sz w:val="19"/>
-          <w:szCs w:val="19"/>
-          <w:lang w:val="en-CA"/>
-        </w:rPr>
-      </w:pPr>
-      <w:r>
-        <w:rPr>
-          <w:lang w:val="en-CA"/>
-        </w:rPr>
-        <w:t xml:space="preserve">Example: </w:t>
-      </w:r>
-      <w:r>
-        <w:rPr>
-          <w:rFonts w:ascii="Consolas" w:hAnsi="Consolas" w:cs="Consolas"/>
-          <w:color w:val="008000"/>
-          <w:sz w:val="19"/>
-          <w:szCs w:val="19"/>
-          <w:lang w:val="en-CA"/>
-        </w:rPr>
-        <w:t xml:space="preserve">Exec </w:t>
-      </w:r>
-      <w:proofErr w:type="spellStart"/>
-      <w:r>
-        <w:rPr>
-          <w:rFonts w:ascii="Consolas" w:hAnsi="Consolas" w:cs="Consolas"/>
-          <w:color w:val="008000"/>
-          <w:sz w:val="19"/>
-          <w:szCs w:val="19"/>
-          <w:lang w:val="en-CA"/>
-        </w:rPr>
-        <w:t>InsTransferBillingAmmount</w:t>
-      </w:r>
-      <w:proofErr w:type="spellEnd"/>
-      <w:r>
-        <w:rPr>
-          <w:rFonts w:ascii="Consolas" w:hAnsi="Consolas" w:cs="Consolas"/>
-          <w:color w:val="008000"/>
-          <w:sz w:val="19"/>
-          <w:szCs w:val="19"/>
-          <w:lang w:val="en-CA"/>
-        </w:rPr>
-        <w:t xml:space="preserve"> 3,8, 2,2, 5.25, 2,'Transfer </w:t>
-      </w:r>
-      <w:proofErr w:type="gramStart"/>
-      <w:r>
-        <w:rPr>
-          <w:rFonts w:ascii="Consolas" w:hAnsi="Consolas" w:cs="Consolas"/>
-          <w:color w:val="008000"/>
-          <w:sz w:val="19"/>
-          <w:szCs w:val="19"/>
-          <w:lang w:val="en-CA"/>
-        </w:rPr>
-        <w:t>From</w:t>
-      </w:r>
-      <w:proofErr w:type="gramEnd"/>
-      <w:r>
-        <w:rPr>
-          <w:rFonts w:ascii="Consolas" w:hAnsi="Consolas" w:cs="Consolas"/>
-          <w:color w:val="008000"/>
-          <w:sz w:val="19"/>
-          <w:szCs w:val="19"/>
-          <w:lang w:val="en-CA"/>
-        </w:rPr>
-        <w:t xml:space="preserve"> B to A $5.25'</w:t>
-      </w:r>
-    </w:p>
-    <w:p>
-      <w:pPr>
-        <w:rPr>
-          <w:lang w:val="en-CA"/>
-        </w:rPr>
-      </w:pPr>
-      <w:r>
-        <w:rPr>
-          <w:lang w:val="en-CA"/>
-        </w:rPr>
-        <w:t xml:space="preserve">It Transfer funds </w:t>
-      </w:r>
-      <w:r>
-        <w:rPr>
-          <w:lang w:val="en-CA"/>
-        </w:rPr>
-        <w:t>, you can keep running it till you get the error. I wrote a scalar function to check the balance.</w:t>
-      </w:r>
-    </w:p>
-    <w:p>
-      <w:pPr>
-        <w:ind w:firstLine="720"/>
-        <w:rPr>
-          <w:lang w:val="en-CA"/>
-        </w:rPr>
-      </w:pPr>
-      <w:r>
-        <w:rPr>
-          <w:b/>
-          <w:bCs/>
-          <w:lang w:val="en-CA"/>
-        </w:rPr>
-        <w:t>FROM</w:t>
-      </w:r>
-      <w:r>
-        <w:rPr>
-          <w:lang w:val="en-CA"/>
-        </w:rPr>
-        <w:t xml:space="preserve"> Customer</w:t>
-      </w:r>
-      <w:r>
-        <w:rPr>
-          <w:lang w:val="en-CA"/>
-        </w:rPr>
-        <w:t xml:space="preserve"> 3 of their account number 8</w:t>
-      </w:r>
-    </w:p>
-    <w:p>
-      <w:pPr>
-        <w:ind w:firstLine="720"/>
-        <w:rPr>
-          <w:lang w:val="en-CA"/>
-        </w:rPr>
-      </w:pPr>
-      <w:r>
-        <w:rPr>
-          <w:b/>
-          <w:bCs/>
-          <w:lang w:val="en-CA"/>
-        </w:rPr>
-        <w:t>TO</w:t>
-      </w:r>
-      <w:r>
-        <w:rPr>
-          <w:lang w:val="en-CA"/>
-        </w:rPr>
-        <w:t xml:space="preserve"> Customer 2 to their Account ID: 2 </w:t>
-      </w:r>
-    </w:p>
-    <w:p>
-      <w:pPr>
-        <w:ind w:firstLine="720"/>
-        <w:rPr>
-          <w:lang w:val="en-CA"/>
-        </w:rPr>
-      </w:pPr>
-      <w:r>
-        <w:rPr>
-          <w:b/>
-          <w:bCs/>
-          <w:lang w:val="en-CA"/>
-        </w:rPr>
-        <w:t>Amount</w:t>
-      </w:r>
-      <w:r>
-        <w:rPr>
-          <w:lang w:val="en-CA"/>
-        </w:rPr>
-        <w:t>: $5.25</w:t>
-      </w:r>
-    </w:p>
-    <w:p>
-      <w:pPr>
-        <w:ind w:firstLine="720"/>
-        <w:rPr>
-          <w:b/>
-          <w:bCs/>
-          <w:lang w:val="en-CA"/>
-        </w:rPr>
-      </w:pPr>
-      <w:r>
-        <w:rPr>
-          <w:b/>
-          <w:bCs/>
-          <w:lang w:val="en-CA"/>
-        </w:rPr>
-        <w:t>Transaction Type</w:t>
-      </w:r>
-      <w:r>
-        <w:rPr>
-          <w:lang w:val="en-CA"/>
-        </w:rPr>
-        <w:t>: 2</w:t>
-      </w:r>
-      <w:r>
-        <w:rPr>
-          <w:b/>
-          <w:bCs/>
-          <w:lang w:val="en-CA"/>
-        </w:rPr>
-        <w:t xml:space="preserve"> </w:t>
-      </w:r>
-    </w:p>
-    <w:p>
-      <w:pPr>
-        <w:autoSpaceDE w:val="0"/>
-        <w:autoSpaceDN w:val="0"/>
-        <w:adjustRightInd w:val="0"/>
-        <w:spacing w:after="0" w:line="240" w:lineRule="auto"/>
-        <w:rPr>
-          <w:rFonts w:ascii="Consolas" w:hAnsi="Consolas" w:cs="Consolas"/>
-          <w:color w:val="008080"/>
-          <w:sz w:val="19"/>
-          <w:szCs w:val="19"/>
-          <w:lang w:val="en-CA"/>
-        </w:rPr>
-      </w:pPr>
-      <w:r>
-        <w:rPr>
-          <w:i/>
-          <w:iCs/>
-          <w:lang w:val="en-CA"/>
-        </w:rPr>
-        <w:t>Also has a Comment</w:t>
-      </w:r>
-      <w:r>
-        <w:rPr>
-          <w:i/>
-          <w:iCs/>
-          <w:lang w:val="en-CA"/>
-        </w:rPr>
-        <w:t xml:space="preserve"> (Adds it automatically.) </w:t>
-      </w:r>
-      <w:r>
-        <w:rPr>
-          <w:i/>
-          <w:iCs/>
-          <w:color w:val="FF0000"/>
-          <w:lang w:val="en-CA"/>
-        </w:rPr>
-        <w:t xml:space="preserve">to reset data delete every thing that does not start with Deposit or withdraw </w:t>
-      </w:r>
-      <w:r>
-        <w:rPr>
-          <w:i/>
-          <w:iCs/>
-          <w:color w:val="FF0000"/>
-          <w:lang w:val="en-CA"/>
-        </w:rPr>
-        <w:t xml:space="preserve">from </w:t>
-      </w:r>
-      <w:proofErr w:type="spellStart"/>
-      <w:r>
-        <w:rPr>
-          <w:rFonts w:ascii="Consolas" w:hAnsi="Consolas" w:cs="Consolas"/>
-          <w:color w:val="008080"/>
-          <w:sz w:val="19"/>
-          <w:szCs w:val="19"/>
-          <w:lang w:val="en-CA"/>
-        </w:rPr>
-        <w:t>BillingTransaction</w:t>
-      </w:r>
-      <w:proofErr w:type="spellEnd"/>
-    </w:p>
-    <w:p>
-      <w:pPr>
-        <w:rPr>
-          <w:lang w:val="en-CA"/>
-        </w:rPr>
-      </w:pPr>
-    </w:p>
-    <w:p>
-      <w:pPr>
-        <w:ind w:firstLine="720"/>
-        <w:rPr>
-          <w:lang w:val="en-CA"/>
-        </w:rPr>
-      </w:pPr>
-      <w:r>
-        <w:rPr>
-          <w:lang w:val="en-CA"/>
-        </w:rPr>
-        <w:t xml:space="preserve">Each Transaction has two </w:t>
-      </w:r>
-      <w:r>
-        <w:rPr>
-          <w:lang w:val="en-CA"/>
-        </w:rPr>
-        <w:t>records:</w:t>
-      </w:r>
-      <w:r>
-        <w:rPr>
-          <w:lang w:val="en-CA"/>
-        </w:rPr>
-        <w:t xml:space="preserve"> </w:t>
-      </w:r>
-    </w:p>
-    <w:p>
-      <w:pPr>
-        <w:ind w:firstLine="720"/>
-        <w:rPr>
-          <w:lang w:val="en-CA"/>
-        </w:rPr>
-      </w:pPr>
-      <w:r>
-        <w:rPr>
-          <w:lang w:val="en-CA"/>
-        </w:rPr>
-        <w:t>+ Billing Amount Deposited to the Destination Account</w:t>
-      </w:r>
-    </w:p>
-    <w:p>
-      <w:pPr>
-        <w:ind w:firstLine="720"/>
-        <w:rPr>
-          <w:lang w:val="en-CA"/>
-        </w:rPr>
-      </w:pPr>
-      <w:r>
-        <w:rPr>
-          <w:lang w:val="en-CA"/>
-        </w:rPr>
-        <w:t>- Billing Amount Withdrawn from the Source Account</w:t>
-      </w:r>
-    </w:p>
-    <w:p>
-      <w:pPr>
-        <w:rPr>
-          <w:lang w:val="en-CA"/>
-        </w:rPr>
-      </w:pPr>
-      <w:r>
-        <w:rPr>
-          <w:lang w:val="en-CA"/>
-        </w:rPr>
-        <w:br w:type="page"/>
-      </w:r>
-    </w:p>
-    <w:p>
-      <w:pPr>
-        <w:rPr>
-          <w:lang w:val="en-CA"/>
-        </w:rPr>
-      </w:pPr>
-      <w:r>
-        <w:rPr>
-          <w:lang w:val="en-CA"/>
-        </w:rPr>
-        <w:lastRenderedPageBreak/>
-        <w:t xml:space="preserve">IF it can Transfer will show the overall balance of all (I put it this way to make it easier to review) </w:t>
-      </w:r>
-      <w:r>
-        <w:rPr>
-          <w:lang w:val="en-CA"/>
-        </w:rPr>
-        <w:t xml:space="preserve">The Balanced condition with </w:t>
-      </w:r>
-      <w:r>
-        <w:rPr>
-          <w:b/>
-          <w:bCs/>
-          <w:lang w:val="en-CA"/>
-        </w:rPr>
-        <w:t>Bank</w:t>
-      </w:r>
-      <w:r>
-        <w:rPr>
-          <w:lang w:val="en-CA"/>
-        </w:rPr>
-        <w:t xml:space="preserve"> is true still.</w:t>
-      </w:r>
-    </w:p>
-    <w:p>
-      <w:pPr>
-        <w:rPr>
-          <w:lang w:val="en-CA"/>
-        </w:rPr>
-      </w:pPr>
-      <w:r>
-        <w:rPr>
-          <w:lang w:val="en-CA"/>
-        </w:rPr>
-        <w:tab/>
-      </w:r>
-    </w:p>
-    <w:p>
-      <w:pPr>
-        <w:ind w:firstLine="720"/>
-        <w:rPr>
-          <w:lang w:val="en-CA"/>
-        </w:rPr>
-      </w:pPr>
-      <w:r>
-        <w:rPr>
-          <w:noProof/>
-          <w:lang w:val="en-CA"/>
-        </w:rPr>
-        <w:drawing>
-          <wp:inline distT="0" distB="0" distL="0" distR="0" wp14:anchorId="6B46ABCF" wp14:editId="113A0743">
-            <wp:extent cx="5782482" cy="3734321"/>
-            <wp:effectExtent l="0" t="0" r="8890" b="0"/>
-            <wp:docPr id="4" name="Picture 4"/>
             <wp:cNvGraphicFramePr>
               <a:graphicFrameLocks xmlns:a="http://schemas.openxmlformats.org/drawingml/2006/main" noChangeAspect="1"/>
             </wp:cNvGraphicFramePr>
@@ -823,7 +431,7 @@
                   <pic:spPr>
                     <a:xfrm>
                       <a:off x="0" y="0"/>
-                      <a:ext cx="5782482" cy="3734321"/>
+                      <a:ext cx="5068007" cy="2048161"/>
                     </a:xfrm>
                     <a:prstGeom prst="rect">
                       <a:avLst/>
@@ -838,6 +446,427 @@
     </w:p>
     <w:p>
       <w:pPr>
+        <w:pStyle w:val="Heading4"/>
+        <w:shd w:val="clear" w:color="auto" w:fill="FFFFFF"/>
+        <w:spacing w:before="360" w:after="240"/>
+        <w:rPr>
+          <w:rFonts w:ascii="Segoe UI" w:hAnsi="Segoe UI" w:cs="Segoe UI"/>
+          <w:b/>
+          <w:bCs/>
+          <w:i w:val="0"/>
+          <w:iCs w:val="0"/>
+          <w:color w:val="24292E"/>
+          <w:sz w:val="24"/>
+          <w:szCs w:val="24"/>
+        </w:rPr>
+      </w:pPr>
+      <w:r>
+        <w:rPr>
+          <w:rFonts w:ascii="Segoe UI" w:hAnsi="Segoe UI" w:cs="Segoe UI"/>
+          <w:b/>
+          <w:bCs/>
+          <w:i w:val="0"/>
+          <w:iCs w:val="0"/>
+          <w:color w:val="24292E"/>
+          <w:sz w:val="24"/>
+          <w:szCs w:val="24"/>
+        </w:rPr>
+        <w:t>Transferring</w:t>
+      </w:r>
+      <w:r>
+        <w:rPr>
+          <w:rFonts w:ascii="Segoe UI" w:hAnsi="Segoe UI" w:cs="Segoe UI"/>
+          <w:b/>
+          <w:bCs/>
+          <w:i w:val="0"/>
+          <w:iCs w:val="0"/>
+          <w:color w:val="24292E"/>
+          <w:sz w:val="24"/>
+          <w:szCs w:val="24"/>
+        </w:rPr>
+        <w:t xml:space="preserve"> Funds</w:t>
+      </w:r>
+    </w:p>
+    <w:p>
+      <w:pPr>
+        <w:numPr>
+          <w:ilvl w:val="0"/>
+          <w:numId w:val="5"/>
+        </w:numPr>
+        <w:shd w:val="clear" w:color="auto" w:fill="FFFFFF"/>
+        <w:spacing w:beforeAutospacing="1" w:after="0" w:afterAutospacing="1" w:line="240" w:lineRule="auto"/>
+        <w:rPr>
+          <w:rFonts w:ascii="Segoe UI" w:hAnsi="Segoe UI" w:cs="Segoe UI"/>
+          <w:color w:val="24292E"/>
+        </w:rPr>
+      </w:pPr>
+      <w:r>
+        <w:rPr>
+          <w:rFonts w:ascii="Segoe UI" w:hAnsi="Segoe UI" w:cs="Segoe UI"/>
+          <w:color w:val="24292E"/>
+        </w:rPr>
+        <w:t>Stored procedure to transfer funds between to accounts: </w:t>
+      </w:r>
+      <w:proofErr w:type="spellStart"/>
+      <w:r>
+        <w:rPr>
+          <w:rStyle w:val="HTMLCode"/>
+          <w:rFonts w:ascii="Consolas" w:eastAsiaTheme="minorHAnsi" w:hAnsi="Consolas"/>
+          <w:color w:val="24292E"/>
+        </w:rPr>
+        <w:t>InsTransferBillingAmmount</w:t>
+      </w:r>
+      <w:proofErr w:type="spellEnd"/>
+    </w:p>
+    <w:p>
+      <w:pPr>
+        <w:numPr>
+          <w:ilvl w:val="0"/>
+          <w:numId w:val="5"/>
+        </w:numPr>
+        <w:shd w:val="clear" w:color="auto" w:fill="FFFFFF"/>
+        <w:spacing w:before="60" w:after="100" w:afterAutospacing="1" w:line="240" w:lineRule="auto"/>
+        <w:rPr>
+          <w:rFonts w:ascii="Segoe UI" w:hAnsi="Segoe UI" w:cs="Segoe UI"/>
+          <w:color w:val="24292E"/>
+        </w:rPr>
+      </w:pPr>
+      <w:r>
+        <w:rPr>
+          <w:rFonts w:ascii="Segoe UI" w:hAnsi="Segoe UI" w:cs="Segoe UI"/>
+          <w:color w:val="24292E"/>
+        </w:rPr>
+        <w:t xml:space="preserve">Example: Exec </w:t>
+      </w:r>
+      <w:proofErr w:type="spellStart"/>
+      <w:r>
+        <w:rPr>
+          <w:rFonts w:ascii="Segoe UI" w:hAnsi="Segoe UI" w:cs="Segoe UI"/>
+          <w:color w:val="24292E"/>
+        </w:rPr>
+        <w:t>InsTransferBillingAmmount</w:t>
+      </w:r>
+      <w:proofErr w:type="spellEnd"/>
+      <w:r>
+        <w:rPr>
+          <w:rFonts w:ascii="Segoe UI" w:hAnsi="Segoe UI" w:cs="Segoe UI"/>
+          <w:color w:val="24292E"/>
+        </w:rPr>
+        <w:t xml:space="preserve"> 3,8, 2,2, 5.25, 2,'Transfer From B to A $5.25'</w:t>
+      </w:r>
+    </w:p>
+    <w:p>
+      <w:pPr>
+        <w:numPr>
+          <w:ilvl w:val="0"/>
+          <w:numId w:val="5"/>
+        </w:numPr>
+        <w:shd w:val="clear" w:color="auto" w:fill="FFFFFF"/>
+        <w:spacing w:before="60" w:after="100" w:afterAutospacing="1" w:line="240" w:lineRule="auto"/>
+        <w:rPr>
+          <w:rFonts w:ascii="Segoe UI" w:hAnsi="Segoe UI" w:cs="Segoe UI"/>
+          <w:color w:val="24292E"/>
+        </w:rPr>
+      </w:pPr>
+      <w:r>
+        <w:rPr>
+          <w:rFonts w:ascii="Segoe UI" w:hAnsi="Segoe UI" w:cs="Segoe UI"/>
+          <w:color w:val="24292E"/>
+        </w:rPr>
+        <w:t>It Transfer funds and runs a select query to show the result, you can keep running it till you get the error.</w:t>
+      </w:r>
+    </w:p>
+    <w:p>
+      <w:pPr>
+        <w:numPr>
+          <w:ilvl w:val="0"/>
+          <w:numId w:val="5"/>
+        </w:numPr>
+        <w:shd w:val="clear" w:color="auto" w:fill="FFFFFF"/>
+        <w:spacing w:before="60" w:after="100" w:afterAutospacing="1" w:line="240" w:lineRule="auto"/>
+        <w:rPr>
+          <w:rFonts w:ascii="Segoe UI" w:hAnsi="Segoe UI" w:cs="Segoe UI"/>
+          <w:color w:val="24292E"/>
+        </w:rPr>
+      </w:pPr>
+      <w:r>
+        <w:rPr>
+          <w:rFonts w:ascii="Segoe UI" w:hAnsi="Segoe UI" w:cs="Segoe UI"/>
+          <w:color w:val="24292E"/>
+        </w:rPr>
+        <w:t>We have a scalar function to check the balance.</w:t>
+      </w:r>
+    </w:p>
+    <w:p>
+      <w:pPr>
+        <w:pStyle w:val="NormalWeb"/>
+        <w:shd w:val="clear" w:color="auto" w:fill="FFFFFF"/>
+        <w:spacing w:before="0" w:beforeAutospacing="0" w:after="240" w:afterAutospacing="0"/>
+        <w:rPr>
+          <w:rFonts w:ascii="Segoe UI" w:hAnsi="Segoe UI" w:cs="Segoe UI"/>
+          <w:color w:val="24292E"/>
+        </w:rPr>
+      </w:pPr>
+      <w:r>
+        <w:rPr>
+          <w:rFonts w:ascii="Segoe UI" w:hAnsi="Segoe UI" w:cs="Segoe UI"/>
+          <w:color w:val="24292E"/>
+        </w:rPr>
+        <w:t>FROM Customer 3 of their account number 8 TO Customer 2 to their Account ID: 2 Amount: $5.25 Transaction Type: 2 Also has a Comment (Adds it automatically.)</w:t>
+      </w:r>
+    </w:p>
+    <w:p>
+      <w:pPr>
+        <w:shd w:val="clear" w:color="auto" w:fill="FFFFFF"/>
+        <w:spacing w:before="360" w:after="240" w:line="240" w:lineRule="auto"/>
+        <w:outlineLvl w:val="2"/>
+        <w:rPr>
+          <w:rFonts w:ascii="Segoe UI" w:eastAsia="Times New Roman" w:hAnsi="Segoe UI" w:cs="Segoe UI"/>
+          <w:b/>
+          <w:bCs/>
+          <w:color w:val="24292E"/>
+          <w:sz w:val="30"/>
+          <w:szCs w:val="30"/>
+          <w:lang w:val="en-CA" w:eastAsia="en-CA"/>
+        </w:rPr>
+      </w:pPr>
+    </w:p>
+    <w:p>
+      <w:pPr>
+        <w:shd w:val="clear" w:color="auto" w:fill="FFFFFF"/>
+        <w:spacing w:before="360" w:after="240" w:line="240" w:lineRule="auto"/>
+        <w:outlineLvl w:val="2"/>
+        <w:rPr>
+          <w:rFonts w:ascii="Segoe UI" w:eastAsia="Times New Roman" w:hAnsi="Segoe UI" w:cs="Segoe UI"/>
+          <w:b/>
+          <w:bCs/>
+          <w:color w:val="24292E"/>
+          <w:sz w:val="30"/>
+          <w:szCs w:val="30"/>
+          <w:lang w:val="en-CA" w:eastAsia="en-CA"/>
+        </w:rPr>
+      </w:pPr>
+      <w:proofErr w:type="spellStart"/>
+      <w:r>
+        <w:rPr>
+          <w:rFonts w:ascii="Segoe UI" w:eastAsia="Times New Roman" w:hAnsi="Segoe UI" w:cs="Segoe UI"/>
+          <w:b/>
+          <w:bCs/>
+          <w:color w:val="24292E"/>
+          <w:sz w:val="30"/>
+          <w:szCs w:val="30"/>
+          <w:lang w:val="en-CA" w:eastAsia="en-CA"/>
+        </w:rPr>
+        <w:lastRenderedPageBreak/>
+        <w:t>Reseting</w:t>
+      </w:r>
+      <w:proofErr w:type="spellEnd"/>
+      <w:r>
+        <w:rPr>
+          <w:rFonts w:ascii="Segoe UI" w:eastAsia="Times New Roman" w:hAnsi="Segoe UI" w:cs="Segoe UI"/>
+          <w:b/>
+          <w:bCs/>
+          <w:color w:val="24292E"/>
+          <w:sz w:val="30"/>
+          <w:szCs w:val="30"/>
+          <w:lang w:val="en-CA" w:eastAsia="en-CA"/>
+        </w:rPr>
+        <w:t xml:space="preserve"> Data</w:t>
+      </w:r>
+    </w:p>
+    <w:p>
+      <w:pPr>
+        <w:numPr>
+          <w:ilvl w:val="0"/>
+          <w:numId w:val="3"/>
+        </w:numPr>
+        <w:shd w:val="clear" w:color="auto" w:fill="FFFFFF"/>
+        <w:spacing w:before="100" w:beforeAutospacing="1" w:after="100" w:afterAutospacing="1" w:line="240" w:lineRule="auto"/>
+        <w:rPr>
+          <w:rFonts w:ascii="Segoe UI" w:eastAsia="Times New Roman" w:hAnsi="Segoe UI" w:cs="Segoe UI"/>
+          <w:color w:val="24292E"/>
+          <w:sz w:val="24"/>
+          <w:szCs w:val="24"/>
+          <w:lang w:val="en-CA" w:eastAsia="en-CA"/>
+        </w:rPr>
+      </w:pPr>
+      <w:r>
+        <w:rPr>
+          <w:rFonts w:ascii="Segoe UI" w:eastAsia="Times New Roman" w:hAnsi="Segoe UI" w:cs="Segoe UI"/>
+          <w:color w:val="24292E"/>
+          <w:sz w:val="24"/>
+          <w:szCs w:val="24"/>
+          <w:lang w:val="en-CA" w:eastAsia="en-CA"/>
+        </w:rPr>
+        <w:t xml:space="preserve">To reset data delete every thing that does not start with Deposit or withdraw from </w:t>
+      </w:r>
+      <w:proofErr w:type="spellStart"/>
+      <w:r>
+        <w:rPr>
+          <w:rFonts w:ascii="Segoe UI" w:eastAsia="Times New Roman" w:hAnsi="Segoe UI" w:cs="Segoe UI"/>
+          <w:color w:val="24292E"/>
+          <w:sz w:val="24"/>
+          <w:szCs w:val="24"/>
+          <w:lang w:val="en-CA" w:eastAsia="en-CA"/>
+        </w:rPr>
+        <w:t>BillingTransaction</w:t>
+      </w:r>
+      <w:proofErr w:type="spellEnd"/>
+    </w:p>
+    <w:p>
+      <w:pPr>
+        <w:rPr>
+          <w:lang w:val="en-CA"/>
+        </w:rPr>
+      </w:pPr>
+    </w:p>
+    <w:p>
+      <w:pPr>
+        <w:shd w:val="clear" w:color="auto" w:fill="FFFFFF"/>
+        <w:spacing w:before="360" w:after="240" w:line="240" w:lineRule="auto"/>
+        <w:outlineLvl w:val="2"/>
+        <w:rPr>
+          <w:rFonts w:ascii="Segoe UI" w:eastAsia="Times New Roman" w:hAnsi="Segoe UI" w:cs="Segoe UI"/>
+          <w:b/>
+          <w:bCs/>
+          <w:color w:val="24292E"/>
+          <w:sz w:val="30"/>
+          <w:szCs w:val="30"/>
+          <w:lang w:val="en-CA" w:eastAsia="en-CA"/>
+        </w:rPr>
+      </w:pPr>
+      <w:r>
+        <w:rPr>
+          <w:rFonts w:ascii="Segoe UI" w:eastAsia="Times New Roman" w:hAnsi="Segoe UI" w:cs="Segoe UI"/>
+          <w:b/>
+          <w:bCs/>
+          <w:color w:val="24292E"/>
+          <w:sz w:val="30"/>
+          <w:szCs w:val="30"/>
+          <w:lang w:val="en-CA" w:eastAsia="en-CA"/>
+        </w:rPr>
+        <w:t>Transaction Definition</w:t>
+      </w:r>
+    </w:p>
+    <w:p>
+      <w:pPr>
+        <w:shd w:val="clear" w:color="auto" w:fill="FFFFFF"/>
+        <w:spacing w:after="240" w:line="240" w:lineRule="auto"/>
+        <w:rPr>
+          <w:rFonts w:ascii="Segoe UI" w:eastAsia="Times New Roman" w:hAnsi="Segoe UI" w:cs="Segoe UI"/>
+          <w:color w:val="24292E"/>
+          <w:sz w:val="24"/>
+          <w:szCs w:val="24"/>
+          <w:lang w:val="en-CA" w:eastAsia="en-CA"/>
+        </w:rPr>
+      </w:pPr>
+      <w:r>
+        <w:rPr>
+          <w:rFonts w:ascii="Segoe UI" w:eastAsia="Times New Roman" w:hAnsi="Segoe UI" w:cs="Segoe UI"/>
+          <w:color w:val="24292E"/>
+          <w:sz w:val="24"/>
+          <w:szCs w:val="24"/>
+          <w:lang w:val="en-CA" w:eastAsia="en-CA"/>
+        </w:rPr>
+        <w:t>Each Transaction defines two records:</w:t>
+      </w:r>
+    </w:p>
+    <w:p>
+      <w:pPr>
+        <w:numPr>
+          <w:ilvl w:val="0"/>
+          <w:numId w:val="1"/>
+        </w:numPr>
+        <w:shd w:val="clear" w:color="auto" w:fill="FFFFFF"/>
+        <w:spacing w:before="100" w:beforeAutospacing="1" w:after="100" w:afterAutospacing="1" w:line="240" w:lineRule="auto"/>
+        <w:rPr>
+          <w:rFonts w:ascii="Segoe UI" w:eastAsia="Times New Roman" w:hAnsi="Segoe UI" w:cs="Segoe UI"/>
+          <w:color w:val="24292E"/>
+          <w:sz w:val="24"/>
+          <w:szCs w:val="24"/>
+          <w:lang w:val="en-CA" w:eastAsia="en-CA"/>
+        </w:rPr>
+      </w:pPr>
+      <w:r>
+        <w:rPr>
+          <w:rFonts w:ascii="Segoe UI" w:eastAsia="Times New Roman" w:hAnsi="Segoe UI" w:cs="Segoe UI"/>
+          <w:color w:val="24292E"/>
+          <w:sz w:val="24"/>
+          <w:szCs w:val="24"/>
+          <w:lang w:val="en-CA" w:eastAsia="en-CA"/>
+        </w:rPr>
+        <w:t>Billing Amount Deposited to the Destination Account (Positive amount + )</w:t>
+      </w:r>
+    </w:p>
+    <w:p>
+      <w:pPr>
+        <w:numPr>
+          <w:ilvl w:val="0"/>
+          <w:numId w:val="2"/>
+        </w:numPr>
+        <w:shd w:val="clear" w:color="auto" w:fill="FFFFFF"/>
+        <w:spacing w:beforeAutospacing="1" w:after="0" w:afterAutospacing="1" w:line="240" w:lineRule="auto"/>
+        <w:rPr>
+          <w:rFonts w:ascii="Segoe UI" w:eastAsia="Times New Roman" w:hAnsi="Segoe UI" w:cs="Segoe UI"/>
+          <w:color w:val="24292E"/>
+          <w:sz w:val="24"/>
+          <w:szCs w:val="24"/>
+          <w:lang w:val="en-CA" w:eastAsia="en-CA"/>
+        </w:rPr>
+      </w:pPr>
+      <w:r>
+        <w:rPr>
+          <w:rFonts w:ascii="Segoe UI" w:eastAsia="Times New Roman" w:hAnsi="Segoe UI" w:cs="Segoe UI"/>
+          <w:color w:val="24292E"/>
+          <w:sz w:val="24"/>
+          <w:szCs w:val="24"/>
+          <w:lang w:val="en-CA" w:eastAsia="en-CA"/>
+        </w:rPr>
+        <w:t xml:space="preserve">Billing Amount Withdrawn from the Source Account ( Negative amount - ) </w:t>
+      </w:r>
+      <w:r>
+        <w:rPr>
+          <w:rFonts w:ascii="Segoe UI" w:eastAsia="Times New Roman" w:hAnsi="Segoe UI" w:cs="Segoe UI"/>
+          <w:color w:val="24292E"/>
+          <w:sz w:val="24"/>
+          <w:szCs w:val="24"/>
+          <w:lang w:val="en-CA" w:eastAsia="en-CA"/>
+        </w:rPr>
+        <w:t> </w:t>
+      </w:r>
+      <w:r>
+        <w:rPr>
+          <w:rFonts w:ascii="Segoe UI" w:eastAsia="Times New Roman" w:hAnsi="Segoe UI" w:cs="Segoe UI"/>
+          <w:color w:val="24292E"/>
+          <w:sz w:val="24"/>
+          <w:szCs w:val="24"/>
+          <w:lang w:val="en-CA" w:eastAsia="en-CA"/>
+        </w:rPr>
+        <w:t xml:space="preserve"> IF we can Transfer will show the overall balance of all (I put it this way to make it easier to review) The </w:t>
+      </w:r>
+      <w:r>
+        <w:rPr>
+          <w:rFonts w:ascii="Consolas" w:eastAsia="Times New Roman" w:hAnsi="Consolas" w:cs="Courier New"/>
+          <w:color w:val="24292E"/>
+          <w:sz w:val="20"/>
+          <w:szCs w:val="20"/>
+          <w:lang w:val="en-CA" w:eastAsia="en-CA"/>
+        </w:rPr>
+        <w:t>Even</w:t>
+      </w:r>
+      <w:r>
+        <w:rPr>
+          <w:rFonts w:ascii="Segoe UI" w:eastAsia="Times New Roman" w:hAnsi="Segoe UI" w:cs="Segoe UI"/>
+          <w:color w:val="24292E"/>
+          <w:sz w:val="24"/>
+          <w:szCs w:val="24"/>
+          <w:lang w:val="en-CA" w:eastAsia="en-CA"/>
+        </w:rPr>
+        <w:t> condition with Bank over all Balance should be always true.</w:t>
+      </w:r>
+    </w:p>
+    <w:p>
+      <w:pPr>
         <w:ind w:firstLine="720"/>
         <w:rPr>
           <w:lang w:val="en-CA"/>
@@ -847,19 +876,7 @@
         <w:rPr>
           <w:lang w:val="en-CA"/>
         </w:rPr>
-        <w:t xml:space="preserve">IF you </w:t>
-      </w:r>
-      <w:r>
-        <w:rPr>
-          <w:lang w:val="en-CA"/>
-        </w:rPr>
-        <w:t>request to transfer more than remaining balance</w:t>
-      </w:r>
-      <w:r>
-        <w:rPr>
-          <w:lang w:val="en-CA"/>
-        </w:rPr>
-        <w:t xml:space="preserve"> it raises below error: </w:t>
+        <w:t>+ Billing Amount Deposited to the Destination Account</w:t>
       </w:r>
     </w:p>
     <w:p>
@@ -871,14 +888,88 @@
       </w:pPr>
       <w:r>
         <w:rPr>
+          <w:lang w:val="en-CA"/>
+        </w:rPr>
+        <w:t>- Billing Amount Withdrawn from the Source Account</w:t>
+      </w:r>
+    </w:p>
+    <w:p>
+      <w:pPr>
+        <w:rPr>
+          <w:lang w:val="en-CA"/>
+        </w:rPr>
+      </w:pPr>
+      <w:r>
+        <w:rPr>
+          <w:lang w:val="en-CA"/>
+        </w:rPr>
+        <w:br w:type="page"/>
+      </w:r>
+    </w:p>
+    <w:p>
+      <w:pPr>
+        <w:rPr>
+          <w:lang w:val="en-CA"/>
+        </w:rPr>
+      </w:pPr>
+      <w:r>
+        <w:rPr>
+          <w:lang w:val="en-CA"/>
+        </w:rPr>
+        <w:lastRenderedPageBreak/>
+        <w:t xml:space="preserve">IF it can Transfer will show the overall balance of all (I put it this way to make it easier to review) </w:t>
+      </w:r>
+      <w:r>
+        <w:rPr>
+          <w:lang w:val="en-CA"/>
+        </w:rPr>
+        <w:t xml:space="preserve">The Balanced condition with </w:t>
+      </w:r>
+      <w:r>
+        <w:rPr>
+          <w:b/>
+          <w:bCs/>
+          <w:lang w:val="en-CA"/>
+        </w:rPr>
+        <w:t>Bank</w:t>
+      </w:r>
+      <w:r>
+        <w:rPr>
+          <w:lang w:val="en-CA"/>
+        </w:rPr>
+        <w:t xml:space="preserve"> is true still.</w:t>
+      </w:r>
+    </w:p>
+    <w:p>
+      <w:pPr>
+        <w:rPr>
+          <w:lang w:val="en-CA"/>
+        </w:rPr>
+      </w:pPr>
+      <w:r>
+        <w:rPr>
+          <w:lang w:val="en-CA"/>
+        </w:rPr>
+        <w:tab/>
+      </w:r>
+    </w:p>
+    <w:p>
+      <w:pPr>
+        <w:ind w:firstLine="720"/>
+        <w:rPr>
+          <w:lang w:val="en-CA"/>
+        </w:rPr>
+      </w:pPr>
+      <w:r>
+        <w:rPr>
           <w:noProof/>
           <w:lang w:val="en-CA"/>
         </w:rPr>
         <w:drawing>
-          <wp:inline distT="0" distB="0" distL="0" distR="0" wp14:anchorId="7FA52133" wp14:editId="7CF7AE9D">
-            <wp:extent cx="5477639" cy="1514686"/>
-            <wp:effectExtent l="0" t="0" r="8890" b="9525"/>
-            <wp:docPr id="1" name="Picture 1"/>
+          <wp:inline distT="0" distB="0" distL="0" distR="0" wp14:anchorId="6B46ABCF" wp14:editId="113A0743">
+            <wp:extent cx="5782482" cy="3734321"/>
+            <wp:effectExtent l="0" t="0" r="8890" b="0"/>
+            <wp:docPr id="4" name="Picture 4"/>
             <wp:cNvGraphicFramePr>
               <a:graphicFrameLocks xmlns:a="http://schemas.openxmlformats.org/drawingml/2006/main" noChangeAspect="1"/>
             </wp:cNvGraphicFramePr>
@@ -898,6 +989,81 @@
                   <pic:spPr>
                     <a:xfrm>
                       <a:off x="0" y="0"/>
+                      <a:ext cx="5782482" cy="3734321"/>
+                    </a:xfrm>
+                    <a:prstGeom prst="rect">
+                      <a:avLst/>
+                    </a:prstGeom>
+                  </pic:spPr>
+                </pic:pic>
+              </a:graphicData>
+            </a:graphic>
+          </wp:inline>
+        </w:drawing>
+      </w:r>
+    </w:p>
+    <w:p>
+      <w:pPr>
+        <w:ind w:firstLine="720"/>
+        <w:rPr>
+          <w:lang w:val="en-CA"/>
+        </w:rPr>
+      </w:pPr>
+      <w:r>
+        <w:rPr>
+          <w:lang w:val="en-CA"/>
+        </w:rPr>
+        <w:t xml:space="preserve">IF you </w:t>
+      </w:r>
+      <w:r>
+        <w:rPr>
+          <w:lang w:val="en-CA"/>
+        </w:rPr>
+        <w:t>request to transfer more than remaining balance</w:t>
+      </w:r>
+      <w:r>
+        <w:rPr>
+          <w:lang w:val="en-CA"/>
+        </w:rPr>
+        <w:t xml:space="preserve"> it raises below error: </w:t>
+      </w:r>
+    </w:p>
+    <w:p>
+      <w:pPr>
+        <w:ind w:firstLine="720"/>
+        <w:rPr>
+          <w:lang w:val="en-CA"/>
+        </w:rPr>
+      </w:pPr>
+      <w:r>
+        <w:rPr>
+          <w:noProof/>
+          <w:lang w:val="en-CA"/>
+        </w:rPr>
+        <w:drawing>
+          <wp:inline distT="0" distB="0" distL="0" distR="0" wp14:anchorId="7FA52133" wp14:editId="7CF7AE9D">
+            <wp:extent cx="5477639" cy="1514686"/>
+            <wp:effectExtent l="0" t="0" r="8890" b="9525"/>
+            <wp:docPr id="1" name="Picture 1"/>
+            <wp:cNvGraphicFramePr>
+              <a:graphicFrameLocks xmlns:a="http://schemas.openxmlformats.org/drawingml/2006/main" noChangeAspect="1"/>
+            </wp:cNvGraphicFramePr>
+            <a:graphic xmlns:a="http://schemas.openxmlformats.org/drawingml/2006/main">
+              <a:graphicData uri="http://schemas.openxmlformats.org/drawingml/2006/picture">
+                <pic:pic xmlns:pic="http://schemas.openxmlformats.org/drawingml/2006/picture">
+                  <pic:nvPicPr>
+                    <pic:cNvPr id="1" name=""/>
+                    <pic:cNvPicPr/>
+                  </pic:nvPicPr>
+                  <pic:blipFill>
+                    <a:blip r:embed="rId7"/>
+                    <a:stretch>
+                      <a:fillRect/>
+                    </a:stretch>
+                  </pic:blipFill>
+                  <pic:spPr>
+                    <a:xfrm>
+                      <a:off x="0" y="0"/>
                       <a:ext cx="5477639" cy="1514686"/>
                     </a:xfrm>
                     <a:prstGeom prst="rect">
@@ -935,6 +1101,771 @@
     </w:sectPr>
   </w:body>
 </w:document>
+</file>
+
+<file path=word/numbering.xml><?xml version="1.0" encoding="utf-8"?>
+<w:numbering xmlns:wpc="http://schemas.microsoft.com/office/word/2010/wordprocessingCanvas" xmlns:cx="http://schemas.microsoft.com/office/drawing/2014/chartex" xmlns:cx1="http://schemas.microsoft.com/office/drawing/2015/9/8/chartex" xmlns:cx2="http://schemas.microsoft.com/office/drawing/2015/10/21/chartex" xmlns:cx3="http://schemas.microsoft.com/office/drawing/2016/5/9/chartex" xmlns:cx4="http://schemas.microsoft.com/office/drawing/2016/5/10/chartex" xmlns:cx5="http://schemas.microsoft.com/office/drawing/2016/5/11/chartex" xmlns:cx6="http://schemas.microsoft.com/office/drawing/2016/5/12/chartex" xmlns:cx7="http://schemas.microsoft.com/office/drawing/2016/5/13/chartex" xmlns:cx8="http://schemas.microsoft.com/office/drawing/2016/5/14/chartex" xmlns:mc="http://schemas.openxmlformats.org/markup-compatibility/2006" xmlns:aink="http://schemas.microsoft.com/office/drawing/2016/ink" xmlns:am3d="http://schemas.microsoft.com/office/drawing/2017/model3d" xmlns:o="urn:schemas-microsoft-com:office:office" xmlns:r="http://schemas.openxmlformats.org/officeDocument/2006/relationships" xmlns:m="http://schemas.openxmlformats.org/officeDocument/2006/math" xmlns:v="urn:schemas-microsoft-com:vml" xmlns:wp14="http://schemas.microsoft.com/office/word/2010/wordprocessingDrawing" xmlns:wp="http://schemas.openxmlformats.org/drawingml/2006/wordprocessingDrawing" xmlns:w10="urn:schemas-microsoft-com:office:word" xmlns:w="http://schemas.openxmlformats.org/wordprocessingml/2006/main" xmlns:w14="http://schemas.microsoft.com/office/word/2010/wordml" xmlns:w15="http://schemas.microsoft.com/office/word/2012/wordml" xmlns:w16cex="http://schemas.microsoft.com/office/word/2018/wordml/cex" xmlns:w16cid="http://schemas.microsoft.com/office/word/2016/wordml/cid" xmlns:w16="http://schemas.microsoft.com/office/word/2018/wordml" xmlns:w16se="http://schemas.microsoft.com/office/word/2015/wordml/symex" xmlns:wpg="http://schemas.microsoft.com/office/word/2010/wordprocessingGroup" xmlns:wpi="http://schemas.microsoft.com/office/word/2010/wordprocessingInk" xmlns:wne="http://schemas.microsoft.com/office/word/2006/wordml" xmlns:wps="http://schemas.microsoft.com/office/word/2010/wordprocessingShape" mc:Ignorable="w14 w15 w16se w16cid w16 w16cex wp14">
+  <w:abstractNum w:abstractNumId="0" w15:restartNumberingAfterBreak="0">
+    <w:nsid w:val="22F65DAC"/>
+    <w:multiLevelType w:val="multilevel"/>
+    <w:tmpl w:val="92262D14"/>
+    <w:lvl w:ilvl="0">
+      <w:start w:val="1"/>
+      <w:numFmt w:val="bullet"/>
+      <w:lvlText w:val=""/>
+      <w:lvlJc w:val="left"/>
+      <w:pPr>
+        <w:tabs>
+          <w:tab w:val="num" w:pos="720"/>
+        </w:tabs>
+        <w:ind w:left="720" w:hanging="360"/>
+      </w:pPr>
+      <w:rPr>
+        <w:rFonts w:ascii="Symbol" w:hAnsi="Symbol" w:hint="default"/>
+        <w:sz w:val="20"/>
+      </w:rPr>
+    </w:lvl>
+    <w:lvl w:ilvl="1" w:tentative="1">
+      <w:start w:val="1"/>
+      <w:numFmt w:val="bullet"/>
+      <w:lvlText w:val="o"/>
+      <w:lvlJc w:val="left"/>
+      <w:pPr>
+        <w:tabs>
+          <w:tab w:val="num" w:pos="1440"/>
+        </w:tabs>
+        <w:ind w:left="1440" w:hanging="360"/>
+      </w:pPr>
+      <w:rPr>
+        <w:rFonts w:ascii="Courier New" w:hAnsi="Courier New" w:hint="default"/>
+        <w:sz w:val="20"/>
+      </w:rPr>
+    </w:lvl>
+    <w:lvl w:ilvl="2" w:tentative="1">
+      <w:start w:val="1"/>
+      <w:numFmt w:val="bullet"/>
+      <w:lvlText w:val=""/>
+      <w:lvlJc w:val="left"/>
+      <w:pPr>
+        <w:tabs>
+          <w:tab w:val="num" w:pos="2160"/>
+        </w:tabs>
+        <w:ind w:left="2160" w:hanging="360"/>
+      </w:pPr>
+      <w:rPr>
+        <w:rFonts w:ascii="Wingdings" w:hAnsi="Wingdings" w:hint="default"/>
+        <w:sz w:val="20"/>
+      </w:rPr>
+    </w:lvl>
+    <w:lvl w:ilvl="3" w:tentative="1">
+      <w:start w:val="1"/>
+      <w:numFmt w:val="bullet"/>
+      <w:lvlText w:val=""/>
+      <w:lvlJc w:val="left"/>
+      <w:pPr>
+        <w:tabs>
+          <w:tab w:val="num" w:pos="2880"/>
+        </w:tabs>
+        <w:ind w:left="2880" w:hanging="360"/>
+      </w:pPr>
+      <w:rPr>
+        <w:rFonts w:ascii="Wingdings" w:hAnsi="Wingdings" w:hint="default"/>
+        <w:sz w:val="20"/>
+      </w:rPr>
+    </w:lvl>
+    <w:lvl w:ilvl="4" w:tentative="1">
+      <w:start w:val="1"/>
+      <w:numFmt w:val="bullet"/>
+      <w:lvlText w:val=""/>
+      <w:lvlJc w:val="left"/>
+      <w:pPr>
+        <w:tabs>
+          <w:tab w:val="num" w:pos="3600"/>
+        </w:tabs>
+        <w:ind w:left="3600" w:hanging="360"/>
+      </w:pPr>
+      <w:rPr>
+        <w:rFonts w:ascii="Wingdings" w:hAnsi="Wingdings" w:hint="default"/>
+        <w:sz w:val="20"/>
+      </w:rPr>
+    </w:lvl>
+    <w:lvl w:ilvl="5" w:tentative="1">
+      <w:start w:val="1"/>
+      <w:numFmt w:val="bullet"/>
+      <w:lvlText w:val=""/>
+      <w:lvlJc w:val="left"/>
+      <w:pPr>
+        <w:tabs>
+          <w:tab w:val="num" w:pos="4320"/>
+        </w:tabs>
+        <w:ind w:left="4320" w:hanging="360"/>
+      </w:pPr>
+      <w:rPr>
+        <w:rFonts w:ascii="Wingdings" w:hAnsi="Wingdings" w:hint="default"/>
+        <w:sz w:val="20"/>
+      </w:rPr>
+    </w:lvl>
+    <w:lvl w:ilvl="6" w:tentative="1">
+      <w:start w:val="1"/>
+      <w:numFmt w:val="bullet"/>
+      <w:lvlText w:val=""/>
+      <w:lvlJc w:val="left"/>
+      <w:pPr>
+        <w:tabs>
+          <w:tab w:val="num" w:pos="5040"/>
+        </w:tabs>
+        <w:ind w:left="5040" w:hanging="360"/>
+      </w:pPr>
+      <w:rPr>
+        <w:rFonts w:ascii="Wingdings" w:hAnsi="Wingdings" w:hint="default"/>
+        <w:sz w:val="20"/>
+      </w:rPr>
+    </w:lvl>
+    <w:lvl w:ilvl="7" w:tentative="1">
+      <w:start w:val="1"/>
+      <w:numFmt w:val="bullet"/>
+      <w:lvlText w:val=""/>
+      <w:lvlJc w:val="left"/>
+      <w:pPr>
+        <w:tabs>
+          <w:tab w:val="num" w:pos="5760"/>
+        </w:tabs>
+        <w:ind w:left="5760" w:hanging="360"/>
+      </w:pPr>
+      <w:rPr>
+        <w:rFonts w:ascii="Wingdings" w:hAnsi="Wingdings" w:hint="default"/>
+        <w:sz w:val="20"/>
+      </w:rPr>
+    </w:lvl>
+    <w:lvl w:ilvl="8" w:tentative="1">
+      <w:start w:val="1"/>
+      <w:numFmt w:val="bullet"/>
+      <w:lvlText w:val=""/>
+      <w:lvlJc w:val="left"/>
+      <w:pPr>
+        <w:tabs>
+          <w:tab w:val="num" w:pos="6480"/>
+        </w:tabs>
+        <w:ind w:left="6480" w:hanging="360"/>
+      </w:pPr>
+      <w:rPr>
+        <w:rFonts w:ascii="Wingdings" w:hAnsi="Wingdings" w:hint="default"/>
+        <w:sz w:val="20"/>
+      </w:rPr>
+    </w:lvl>
+  </w:abstractNum>
+  <w:abstractNum w:abstractNumId="1" w15:restartNumberingAfterBreak="0">
+    <w:nsid w:val="28D066FC"/>
+    <w:multiLevelType w:val="multilevel"/>
+    <w:tmpl w:val="4E92CC14"/>
+    <w:lvl w:ilvl="0">
+      <w:start w:val="1"/>
+      <w:numFmt w:val="bullet"/>
+      <w:lvlText w:val=""/>
+      <w:lvlJc w:val="left"/>
+      <w:pPr>
+        <w:tabs>
+          <w:tab w:val="num" w:pos="720"/>
+        </w:tabs>
+        <w:ind w:left="720" w:hanging="360"/>
+      </w:pPr>
+      <w:rPr>
+        <w:rFonts w:ascii="Symbol" w:hAnsi="Symbol" w:hint="default"/>
+        <w:sz w:val="20"/>
+      </w:rPr>
+    </w:lvl>
+    <w:lvl w:ilvl="1" w:tentative="1">
+      <w:start w:val="1"/>
+      <w:numFmt w:val="bullet"/>
+      <w:lvlText w:val="o"/>
+      <w:lvlJc w:val="left"/>
+      <w:pPr>
+        <w:tabs>
+          <w:tab w:val="num" w:pos="1440"/>
+        </w:tabs>
+        <w:ind w:left="1440" w:hanging="360"/>
+      </w:pPr>
+      <w:rPr>
+        <w:rFonts w:ascii="Courier New" w:hAnsi="Courier New" w:hint="default"/>
+        <w:sz w:val="20"/>
+      </w:rPr>
+    </w:lvl>
+    <w:lvl w:ilvl="2" w:tentative="1">
+      <w:start w:val="1"/>
+      <w:numFmt w:val="bullet"/>
+      <w:lvlText w:val=""/>
+      <w:lvlJc w:val="left"/>
+      <w:pPr>
+        <w:tabs>
+          <w:tab w:val="num" w:pos="2160"/>
+        </w:tabs>
+        <w:ind w:left="2160" w:hanging="360"/>
+      </w:pPr>
+      <w:rPr>
+        <w:rFonts w:ascii="Wingdings" w:hAnsi="Wingdings" w:hint="default"/>
+        <w:sz w:val="20"/>
+      </w:rPr>
+    </w:lvl>
+    <w:lvl w:ilvl="3" w:tentative="1">
+      <w:start w:val="1"/>
+      <w:numFmt w:val="bullet"/>
+      <w:lvlText w:val=""/>
+      <w:lvlJc w:val="left"/>
+      <w:pPr>
+        <w:tabs>
+          <w:tab w:val="num" w:pos="2880"/>
+        </w:tabs>
+        <w:ind w:left="2880" w:hanging="360"/>
+      </w:pPr>
+      <w:rPr>
+        <w:rFonts w:ascii="Wingdings" w:hAnsi="Wingdings" w:hint="default"/>
+        <w:sz w:val="20"/>
+      </w:rPr>
+    </w:lvl>
+    <w:lvl w:ilvl="4" w:tentative="1">
+      <w:start w:val="1"/>
+      <w:numFmt w:val="bullet"/>
+      <w:lvlText w:val=""/>
+      <w:lvlJc w:val="left"/>
+      <w:pPr>
+        <w:tabs>
+          <w:tab w:val="num" w:pos="3600"/>
+        </w:tabs>
+        <w:ind w:left="3600" w:hanging="360"/>
+      </w:pPr>
+      <w:rPr>
+        <w:rFonts w:ascii="Wingdings" w:hAnsi="Wingdings" w:hint="default"/>
+        <w:sz w:val="20"/>
+      </w:rPr>
+    </w:lvl>
+    <w:lvl w:ilvl="5" w:tentative="1">
+      <w:start w:val="1"/>
+      <w:numFmt w:val="bullet"/>
+      <w:lvlText w:val=""/>
+      <w:lvlJc w:val="left"/>
+      <w:pPr>
+        <w:tabs>
+          <w:tab w:val="num" w:pos="4320"/>
+        </w:tabs>
+        <w:ind w:left="4320" w:hanging="360"/>
+      </w:pPr>
+      <w:rPr>
+        <w:rFonts w:ascii="Wingdings" w:hAnsi="Wingdings" w:hint="default"/>
+        <w:sz w:val="20"/>
+      </w:rPr>
+    </w:lvl>
+    <w:lvl w:ilvl="6" w:tentative="1">
+      <w:start w:val="1"/>
+      <w:numFmt w:val="bullet"/>
+      <w:lvlText w:val=""/>
+      <w:lvlJc w:val="left"/>
+      <w:pPr>
+        <w:tabs>
+          <w:tab w:val="num" w:pos="5040"/>
+        </w:tabs>
+        <w:ind w:left="5040" w:hanging="360"/>
+      </w:pPr>
+      <w:rPr>
+        <w:rFonts w:ascii="Wingdings" w:hAnsi="Wingdings" w:hint="default"/>
+        <w:sz w:val="20"/>
+      </w:rPr>
+    </w:lvl>
+    <w:lvl w:ilvl="7" w:tentative="1">
+      <w:start w:val="1"/>
+      <w:numFmt w:val="bullet"/>
+      <w:lvlText w:val=""/>
+      <w:lvlJc w:val="left"/>
+      <w:pPr>
+        <w:tabs>
+          <w:tab w:val="num" w:pos="5760"/>
+        </w:tabs>
+        <w:ind w:left="5760" w:hanging="360"/>
+      </w:pPr>
+      <w:rPr>
+        <w:rFonts w:ascii="Wingdings" w:hAnsi="Wingdings" w:hint="default"/>
+        <w:sz w:val="20"/>
+      </w:rPr>
+    </w:lvl>
+    <w:lvl w:ilvl="8" w:tentative="1">
+      <w:start w:val="1"/>
+      <w:numFmt w:val="bullet"/>
+      <w:lvlText w:val=""/>
+      <w:lvlJc w:val="left"/>
+      <w:pPr>
+        <w:tabs>
+          <w:tab w:val="num" w:pos="6480"/>
+        </w:tabs>
+        <w:ind w:left="6480" w:hanging="360"/>
+      </w:pPr>
+      <w:rPr>
+        <w:rFonts w:ascii="Wingdings" w:hAnsi="Wingdings" w:hint="default"/>
+        <w:sz w:val="20"/>
+      </w:rPr>
+    </w:lvl>
+  </w:abstractNum>
+  <w:abstractNum w:abstractNumId="2" w15:restartNumberingAfterBreak="0">
+    <w:nsid w:val="351226CD"/>
+    <w:multiLevelType w:val="multilevel"/>
+    <w:tmpl w:val="7A5806B2"/>
+    <w:lvl w:ilvl="0">
+      <w:start w:val="1"/>
+      <w:numFmt w:val="bullet"/>
+      <w:lvlText w:val=""/>
+      <w:lvlJc w:val="left"/>
+      <w:pPr>
+        <w:tabs>
+          <w:tab w:val="num" w:pos="720"/>
+        </w:tabs>
+        <w:ind w:left="720" w:hanging="360"/>
+      </w:pPr>
+      <w:rPr>
+        <w:rFonts w:ascii="Symbol" w:hAnsi="Symbol" w:hint="default"/>
+        <w:sz w:val="20"/>
+      </w:rPr>
+    </w:lvl>
+    <w:lvl w:ilvl="1" w:tentative="1">
+      <w:start w:val="1"/>
+      <w:numFmt w:val="bullet"/>
+      <w:lvlText w:val="o"/>
+      <w:lvlJc w:val="left"/>
+      <w:pPr>
+        <w:tabs>
+          <w:tab w:val="num" w:pos="1440"/>
+        </w:tabs>
+        <w:ind w:left="1440" w:hanging="360"/>
+      </w:pPr>
+      <w:rPr>
+        <w:rFonts w:ascii="Courier New" w:hAnsi="Courier New" w:hint="default"/>
+        <w:sz w:val="20"/>
+      </w:rPr>
+    </w:lvl>
+    <w:lvl w:ilvl="2" w:tentative="1">
+      <w:start w:val="1"/>
+      <w:numFmt w:val="bullet"/>
+      <w:lvlText w:val=""/>
+      <w:lvlJc w:val="left"/>
+      <w:pPr>
+        <w:tabs>
+          <w:tab w:val="num" w:pos="2160"/>
+        </w:tabs>
+        <w:ind w:left="2160" w:hanging="360"/>
+      </w:pPr>
+      <w:rPr>
+        <w:rFonts w:ascii="Wingdings" w:hAnsi="Wingdings" w:hint="default"/>
+        <w:sz w:val="20"/>
+      </w:rPr>
+    </w:lvl>
+    <w:lvl w:ilvl="3" w:tentative="1">
+      <w:start w:val="1"/>
+      <w:numFmt w:val="bullet"/>
+      <w:lvlText w:val=""/>
+      <w:lvlJc w:val="left"/>
+      <w:pPr>
+        <w:tabs>
+          <w:tab w:val="num" w:pos="2880"/>
+        </w:tabs>
+        <w:ind w:left="2880" w:hanging="360"/>
+      </w:pPr>
+      <w:rPr>
+        <w:rFonts w:ascii="Wingdings" w:hAnsi="Wingdings" w:hint="default"/>
+        <w:sz w:val="20"/>
+      </w:rPr>
+    </w:lvl>
+    <w:lvl w:ilvl="4" w:tentative="1">
+      <w:start w:val="1"/>
+      <w:numFmt w:val="bullet"/>
+      <w:lvlText w:val=""/>
+      <w:lvlJc w:val="left"/>
+      <w:pPr>
+        <w:tabs>
+          <w:tab w:val="num" w:pos="3600"/>
+        </w:tabs>
+        <w:ind w:left="3600" w:hanging="360"/>
+      </w:pPr>
+      <w:rPr>
+        <w:rFonts w:ascii="Wingdings" w:hAnsi="Wingdings" w:hint="default"/>
+        <w:sz w:val="20"/>
+      </w:rPr>
+    </w:lvl>
+    <w:lvl w:ilvl="5" w:tentative="1">
+      <w:start w:val="1"/>
+      <w:numFmt w:val="bullet"/>
+      <w:lvlText w:val=""/>
+      <w:lvlJc w:val="left"/>
+      <w:pPr>
+        <w:tabs>
+          <w:tab w:val="num" w:pos="4320"/>
+        </w:tabs>
+        <w:ind w:left="4320" w:hanging="360"/>
+      </w:pPr>
+      <w:rPr>
+        <w:rFonts w:ascii="Wingdings" w:hAnsi="Wingdings" w:hint="default"/>
+        <w:sz w:val="20"/>
+      </w:rPr>
+    </w:lvl>
+    <w:lvl w:ilvl="6" w:tentative="1">
+      <w:start w:val="1"/>
+      <w:numFmt w:val="bullet"/>
+      <w:lvlText w:val=""/>
+      <w:lvlJc w:val="left"/>
+      <w:pPr>
+        <w:tabs>
+          <w:tab w:val="num" w:pos="5040"/>
+        </w:tabs>
+        <w:ind w:left="5040" w:hanging="360"/>
+      </w:pPr>
+      <w:rPr>
+        <w:rFonts w:ascii="Wingdings" w:hAnsi="Wingdings" w:hint="default"/>
+        <w:sz w:val="20"/>
+      </w:rPr>
+    </w:lvl>
+    <w:lvl w:ilvl="7" w:tentative="1">
+      <w:start w:val="1"/>
+      <w:numFmt w:val="bullet"/>
+      <w:lvlText w:val=""/>
+      <w:lvlJc w:val="left"/>
+      <w:pPr>
+        <w:tabs>
+          <w:tab w:val="num" w:pos="5760"/>
+        </w:tabs>
+        <w:ind w:left="5760" w:hanging="360"/>
+      </w:pPr>
+      <w:rPr>
+        <w:rFonts w:ascii="Wingdings" w:hAnsi="Wingdings" w:hint="default"/>
+        <w:sz w:val="20"/>
+      </w:rPr>
+    </w:lvl>
+    <w:lvl w:ilvl="8" w:tentative="1">
+      <w:start w:val="1"/>
+      <w:numFmt w:val="bullet"/>
+      <w:lvlText w:val=""/>
+      <w:lvlJc w:val="left"/>
+      <w:pPr>
+        <w:tabs>
+          <w:tab w:val="num" w:pos="6480"/>
+        </w:tabs>
+        <w:ind w:left="6480" w:hanging="360"/>
+      </w:pPr>
+      <w:rPr>
+        <w:rFonts w:ascii="Wingdings" w:hAnsi="Wingdings" w:hint="default"/>
+        <w:sz w:val="20"/>
+      </w:rPr>
+    </w:lvl>
+  </w:abstractNum>
+  <w:abstractNum w:abstractNumId="3" w15:restartNumberingAfterBreak="0">
+    <w:nsid w:val="5BC3039F"/>
+    <w:multiLevelType w:val="multilevel"/>
+    <w:tmpl w:val="2192313E"/>
+    <w:lvl w:ilvl="0">
+      <w:start w:val="1"/>
+      <w:numFmt w:val="bullet"/>
+      <w:lvlText w:val=""/>
+      <w:lvlJc w:val="left"/>
+      <w:pPr>
+        <w:tabs>
+          <w:tab w:val="num" w:pos="720"/>
+        </w:tabs>
+        <w:ind w:left="720" w:hanging="360"/>
+      </w:pPr>
+      <w:rPr>
+        <w:rFonts w:ascii="Symbol" w:hAnsi="Symbol" w:hint="default"/>
+        <w:sz w:val="20"/>
+      </w:rPr>
+    </w:lvl>
+    <w:lvl w:ilvl="1" w:tentative="1">
+      <w:start w:val="1"/>
+      <w:numFmt w:val="bullet"/>
+      <w:lvlText w:val="o"/>
+      <w:lvlJc w:val="left"/>
+      <w:pPr>
+        <w:tabs>
+          <w:tab w:val="num" w:pos="1440"/>
+        </w:tabs>
+        <w:ind w:left="1440" w:hanging="360"/>
+      </w:pPr>
+      <w:rPr>
+        <w:rFonts w:ascii="Courier New" w:hAnsi="Courier New" w:hint="default"/>
+        <w:sz w:val="20"/>
+      </w:rPr>
+    </w:lvl>
+    <w:lvl w:ilvl="2" w:tentative="1">
+      <w:start w:val="1"/>
+      <w:numFmt w:val="bullet"/>
+      <w:lvlText w:val=""/>
+      <w:lvlJc w:val="left"/>
+      <w:pPr>
+        <w:tabs>
+          <w:tab w:val="num" w:pos="2160"/>
+        </w:tabs>
+        <w:ind w:left="2160" w:hanging="360"/>
+      </w:pPr>
+      <w:rPr>
+        <w:rFonts w:ascii="Wingdings" w:hAnsi="Wingdings" w:hint="default"/>
+        <w:sz w:val="20"/>
+      </w:rPr>
+    </w:lvl>
+    <w:lvl w:ilvl="3" w:tentative="1">
+      <w:start w:val="1"/>
+      <w:numFmt w:val="bullet"/>
+      <w:lvlText w:val=""/>
+      <w:lvlJc w:val="left"/>
+      <w:pPr>
+        <w:tabs>
+          <w:tab w:val="num" w:pos="2880"/>
+        </w:tabs>
+        <w:ind w:left="2880" w:hanging="360"/>
+      </w:pPr>
+      <w:rPr>
+        <w:rFonts w:ascii="Wingdings" w:hAnsi="Wingdings" w:hint="default"/>
+        <w:sz w:val="20"/>
+      </w:rPr>
+    </w:lvl>
+    <w:lvl w:ilvl="4" w:tentative="1">
+      <w:start w:val="1"/>
+      <w:numFmt w:val="bullet"/>
+      <w:lvlText w:val=""/>
+      <w:lvlJc w:val="left"/>
+      <w:pPr>
+        <w:tabs>
+          <w:tab w:val="num" w:pos="3600"/>
+        </w:tabs>
+        <w:ind w:left="3600" w:hanging="360"/>
+      </w:pPr>
+      <w:rPr>
+        <w:rFonts w:ascii="Wingdings" w:hAnsi="Wingdings" w:hint="default"/>
+        <w:sz w:val="20"/>
+      </w:rPr>
+    </w:lvl>
+    <w:lvl w:ilvl="5" w:tentative="1">
+      <w:start w:val="1"/>
+      <w:numFmt w:val="bullet"/>
+      <w:lvlText w:val=""/>
+      <w:lvlJc w:val="left"/>
+      <w:pPr>
+        <w:tabs>
+          <w:tab w:val="num" w:pos="4320"/>
+        </w:tabs>
+        <w:ind w:left="4320" w:hanging="360"/>
+      </w:pPr>
+      <w:rPr>
+        <w:rFonts w:ascii="Wingdings" w:hAnsi="Wingdings" w:hint="default"/>
+        <w:sz w:val="20"/>
+      </w:rPr>
+    </w:lvl>
+    <w:lvl w:ilvl="6" w:tentative="1">
+      <w:start w:val="1"/>
+      <w:numFmt w:val="bullet"/>
+      <w:lvlText w:val=""/>
+      <w:lvlJc w:val="left"/>
+      <w:pPr>
+        <w:tabs>
+          <w:tab w:val="num" w:pos="5040"/>
+        </w:tabs>
+        <w:ind w:left="5040" w:hanging="360"/>
+      </w:pPr>
+      <w:rPr>
+        <w:rFonts w:ascii="Wingdings" w:hAnsi="Wingdings" w:hint="default"/>
+        <w:sz w:val="20"/>
+      </w:rPr>
+    </w:lvl>
+    <w:lvl w:ilvl="7" w:tentative="1">
+      <w:start w:val="1"/>
+      <w:numFmt w:val="bullet"/>
+      <w:lvlText w:val=""/>
+      <w:lvlJc w:val="left"/>
+      <w:pPr>
+        <w:tabs>
+          <w:tab w:val="num" w:pos="5760"/>
+        </w:tabs>
+        <w:ind w:left="5760" w:hanging="360"/>
+      </w:pPr>
+      <w:rPr>
+        <w:rFonts w:ascii="Wingdings" w:hAnsi="Wingdings" w:hint="default"/>
+        <w:sz w:val="20"/>
+      </w:rPr>
+    </w:lvl>
+    <w:lvl w:ilvl="8" w:tentative="1">
+      <w:start w:val="1"/>
+      <w:numFmt w:val="bullet"/>
+      <w:lvlText w:val=""/>
+      <w:lvlJc w:val="left"/>
+      <w:pPr>
+        <w:tabs>
+          <w:tab w:val="num" w:pos="6480"/>
+        </w:tabs>
+        <w:ind w:left="6480" w:hanging="360"/>
+      </w:pPr>
+      <w:rPr>
+        <w:rFonts w:ascii="Wingdings" w:hAnsi="Wingdings" w:hint="default"/>
+        <w:sz w:val="20"/>
+      </w:rPr>
+    </w:lvl>
+  </w:abstractNum>
+  <w:abstractNum w:abstractNumId="4" w15:restartNumberingAfterBreak="0">
+    <w:nsid w:val="62290932"/>
+    <w:multiLevelType w:val="multilevel"/>
+    <w:tmpl w:val="D4BCE706"/>
+    <w:lvl w:ilvl="0">
+      <w:start w:val="1"/>
+      <w:numFmt w:val="bullet"/>
+      <w:lvlText w:val=""/>
+      <w:lvlJc w:val="left"/>
+      <w:pPr>
+        <w:tabs>
+          <w:tab w:val="num" w:pos="720"/>
+        </w:tabs>
+        <w:ind w:left="720" w:hanging="360"/>
+      </w:pPr>
+      <w:rPr>
+        <w:rFonts w:ascii="Symbol" w:hAnsi="Symbol" w:hint="default"/>
+        <w:sz w:val="20"/>
+      </w:rPr>
+    </w:lvl>
+    <w:lvl w:ilvl="1" w:tentative="1">
+      <w:start w:val="1"/>
+      <w:numFmt w:val="bullet"/>
+      <w:lvlText w:val="o"/>
+      <w:lvlJc w:val="left"/>
+      <w:pPr>
+        <w:tabs>
+          <w:tab w:val="num" w:pos="1440"/>
+        </w:tabs>
+        <w:ind w:left="1440" w:hanging="360"/>
+      </w:pPr>
+      <w:rPr>
+        <w:rFonts w:ascii="Courier New" w:hAnsi="Courier New" w:hint="default"/>
+        <w:sz w:val="20"/>
+      </w:rPr>
+    </w:lvl>
+    <w:lvl w:ilvl="2" w:tentative="1">
+      <w:start w:val="1"/>
+      <w:numFmt w:val="bullet"/>
+      <w:lvlText w:val=""/>
+      <w:lvlJc w:val="left"/>
+      <w:pPr>
+        <w:tabs>
+          <w:tab w:val="num" w:pos="2160"/>
+        </w:tabs>
+        <w:ind w:left="2160" w:hanging="360"/>
+      </w:pPr>
+      <w:rPr>
+        <w:rFonts w:ascii="Wingdings" w:hAnsi="Wingdings" w:hint="default"/>
+        <w:sz w:val="20"/>
+      </w:rPr>
+    </w:lvl>
+    <w:lvl w:ilvl="3" w:tentative="1">
+      <w:start w:val="1"/>
+      <w:numFmt w:val="bullet"/>
+      <w:lvlText w:val=""/>
+      <w:lvlJc w:val="left"/>
+      <w:pPr>
+        <w:tabs>
+          <w:tab w:val="num" w:pos="2880"/>
+        </w:tabs>
+        <w:ind w:left="2880" w:hanging="360"/>
+      </w:pPr>
+      <w:rPr>
+        <w:rFonts w:ascii="Wingdings" w:hAnsi="Wingdings" w:hint="default"/>
+        <w:sz w:val="20"/>
+      </w:rPr>
+    </w:lvl>
+    <w:lvl w:ilvl="4" w:tentative="1">
+      <w:start w:val="1"/>
+      <w:numFmt w:val="bullet"/>
+      <w:lvlText w:val=""/>
+      <w:lvlJc w:val="left"/>
+      <w:pPr>
+        <w:tabs>
+          <w:tab w:val="num" w:pos="3600"/>
+        </w:tabs>
+        <w:ind w:left="3600" w:hanging="360"/>
+      </w:pPr>
+      <w:rPr>
+        <w:rFonts w:ascii="Wingdings" w:hAnsi="Wingdings" w:hint="default"/>
+        <w:sz w:val="20"/>
+      </w:rPr>
+    </w:lvl>
+    <w:lvl w:ilvl="5" w:tentative="1">
+      <w:start w:val="1"/>
+      <w:numFmt w:val="bullet"/>
+      <w:lvlText w:val=""/>
+      <w:lvlJc w:val="left"/>
+      <w:pPr>
+        <w:tabs>
+          <w:tab w:val="num" w:pos="4320"/>
+        </w:tabs>
+        <w:ind w:left="4320" w:hanging="360"/>
+      </w:pPr>
+      <w:rPr>
+        <w:rFonts w:ascii="Wingdings" w:hAnsi="Wingdings" w:hint="default"/>
+        <w:sz w:val="20"/>
+      </w:rPr>
+    </w:lvl>
+    <w:lvl w:ilvl="6" w:tentative="1">
+      <w:start w:val="1"/>
+      <w:numFmt w:val="bullet"/>
+      <w:lvlText w:val=""/>
+      <w:lvlJc w:val="left"/>
+      <w:pPr>
+        <w:tabs>
+          <w:tab w:val="num" w:pos="5040"/>
+        </w:tabs>
+        <w:ind w:left="5040" w:hanging="360"/>
+      </w:pPr>
+      <w:rPr>
+        <w:rFonts w:ascii="Wingdings" w:hAnsi="Wingdings" w:hint="default"/>
+        <w:sz w:val="20"/>
+      </w:rPr>
+    </w:lvl>
+    <w:lvl w:ilvl="7" w:tentative="1">
+      <w:start w:val="1"/>
+      <w:numFmt w:val="bullet"/>
+      <w:lvlText w:val=""/>
+      <w:lvlJc w:val="left"/>
+      <w:pPr>
+        <w:tabs>
+          <w:tab w:val="num" w:pos="5760"/>
+        </w:tabs>
+        <w:ind w:left="5760" w:hanging="360"/>
+      </w:pPr>
+      <w:rPr>
+        <w:rFonts w:ascii="Wingdings" w:hAnsi="Wingdings" w:hint="default"/>
+        <w:sz w:val="20"/>
+      </w:rPr>
+    </w:lvl>
+    <w:lvl w:ilvl="8" w:tentative="1">
+      <w:start w:val="1"/>
+      <w:numFmt w:val="bullet"/>
+      <w:lvlText w:val=""/>
+      <w:lvlJc w:val="left"/>
+      <w:pPr>
+        <w:tabs>
+          <w:tab w:val="num" w:pos="6480"/>
+        </w:tabs>
+        <w:ind w:left="6480" w:hanging="360"/>
+      </w:pPr>
+      <w:rPr>
+        <w:rFonts w:ascii="Wingdings" w:hAnsi="Wingdings" w:hint="default"/>
+        <w:sz w:val="20"/>
+      </w:rPr>
+    </w:lvl>
+  </w:abstractNum>
+  <w:num w:numId="1">
+    <w:abstractNumId w:val="1"/>
+  </w:num>
+  <w:num w:numId="2">
+    <w:abstractNumId w:val="4"/>
+  </w:num>
+  <w:num w:numId="3">
+    <w:abstractNumId w:val="0"/>
+  </w:num>
+  <w:num w:numId="4">
+    <w:abstractNumId w:val="3"/>
+  </w:num>
+  <w:num w:numId="5">
+    <w:abstractNumId w:val="2"/>
+  </w:num>
+</w:numbering>
 </file>
 
 <file path=word/styles.xml><?xml version="1.0" encoding="utf-8"?>
@@ -1336,6 +2267,49 @@
     <w:name w:val="Normal"/>
     <w:qFormat/>
   </w:style>
+  <w:style w:type="paragraph" w:styleId="Heading3">
+    <w:name w:val="heading 3"/>
+    <w:basedOn w:val="Normal"/>
+    <w:link w:val="Heading3Char"/>
+    <w:uiPriority w:val="9"/>
+    <w:qFormat/>
+    <w:rsid w:val="008075C7"/>
+    <w:pPr>
+      <w:spacing w:before="100" w:beforeAutospacing="1" w:after="100" w:afterAutospacing="1" w:line="240" w:lineRule="auto"/>
+      <w:outlineLvl w:val="2"/>
+    </w:pPr>
+    <w:rPr>
+      <w:rFonts w:ascii="Times New Roman" w:eastAsia="Times New Roman" w:hAnsi="Times New Roman" w:cs="Times New Roman"/>
+      <w:b/>
+      <w:bCs/>
+      <w:sz w:val="27"/>
+      <w:szCs w:val="27"/>
+      <w:lang w:val="en-CA" w:eastAsia="en-CA"/>
+    </w:rPr>
+  </w:style>
+  <w:style w:type="paragraph" w:styleId="Heading4">
+    <w:name w:val="heading 4"/>
+    <w:basedOn w:val="Normal"/>
+    <w:next w:val="Normal"/>
+    <w:link w:val="Heading4Char"/>
+    <w:uiPriority w:val="9"/>
+    <w:semiHidden/>
+    <w:unhideWhenUsed/>
+    <w:qFormat/>
+    <w:rsid w:val="008075C7"/>
+    <w:pPr>
+      <w:keepNext/>
+      <w:keepLines/>
+      <w:spacing w:before="40" w:after="0"/>
+      <w:outlineLvl w:val="3"/>
+    </w:pPr>
+    <w:rPr>
+      <w:rFonts w:asciiTheme="majorHAnsi" w:eastAsiaTheme="majorEastAsia" w:hAnsiTheme="majorHAnsi" w:cstheme="majorBidi"/>
+      <w:i/>
+      <w:iCs/>
+      <w:color w:val="2F5496" w:themeColor="accent1" w:themeShade="BF"/>
+    </w:rPr>
+  </w:style>
   <w:style w:type="character" w:default="1" w:styleId="DefaultParagraphFont">
     <w:name w:val="Default Paragraph Font"/>
     <w:uiPriority w:val="1"/>
@@ -1362,6 +2336,65 @@
     <w:uiPriority w:val="99"/>
     <w:semiHidden/>
     <w:unhideWhenUsed/>
+  </w:style>
+  <w:style w:type="character" w:customStyle="1" w:styleId="Heading3Char">
+    <w:name w:val="Heading 3 Char"/>
+    <w:basedOn w:val="DefaultParagraphFont"/>
+    <w:link w:val="Heading3"/>
+    <w:uiPriority w:val="9"/>
+    <w:rsid w:val="008075C7"/>
+    <w:rPr>
+      <w:rFonts w:ascii="Times New Roman" w:eastAsia="Times New Roman" w:hAnsi="Times New Roman" w:cs="Times New Roman"/>
+      <w:b/>
+      <w:bCs/>
+      <w:sz w:val="27"/>
+      <w:szCs w:val="27"/>
+      <w:lang w:val="en-CA" w:eastAsia="en-CA"/>
+    </w:rPr>
+  </w:style>
+  <w:style w:type="paragraph" w:styleId="NormalWeb">
+    <w:name w:val="Normal (Web)"/>
+    <w:basedOn w:val="Normal"/>
+    <w:uiPriority w:val="99"/>
+    <w:semiHidden/>
+    <w:unhideWhenUsed/>
+    <w:rsid w:val="008075C7"/>
+    <w:pPr>
+      <w:spacing w:before="100" w:beforeAutospacing="1" w:after="100" w:afterAutospacing="1" w:line="240" w:lineRule="auto"/>
+    </w:pPr>
+    <w:rPr>
+      <w:rFonts w:ascii="Times New Roman" w:eastAsia="Times New Roman" w:hAnsi="Times New Roman" w:cs="Times New Roman"/>
+      <w:sz w:val="24"/>
+      <w:szCs w:val="24"/>
+      <w:lang w:val="en-CA" w:eastAsia="en-CA"/>
+    </w:rPr>
+  </w:style>
+  <w:style w:type="character" w:styleId="HTMLCode">
+    <w:name w:val="HTML Code"/>
+    <w:basedOn w:val="DefaultParagraphFont"/>
+    <w:uiPriority w:val="99"/>
+    <w:semiHidden/>
+    <w:unhideWhenUsed/>
+    <w:rsid w:val="008075C7"/>
+    <w:rPr>
+      <w:rFonts w:ascii="Courier New" w:eastAsia="Times New Roman" w:hAnsi="Courier New" w:cs="Courier New"/>
+      <w:sz w:val="20"/>
+      <w:szCs w:val="20"/>
+    </w:rPr>
+  </w:style>
+  <w:style w:type="character" w:customStyle="1" w:styleId="Heading4Char">
+    <w:name w:val="Heading 4 Char"/>
+    <w:basedOn w:val="DefaultParagraphFont"/>
+    <w:link w:val="Heading4"/>
+    <w:uiPriority w:val="9"/>
+    <w:semiHidden/>
+    <w:rsid w:val="008075C7"/>
+    <w:rPr>
+      <w:rFonts w:asciiTheme="majorHAnsi" w:eastAsiaTheme="majorEastAsia" w:hAnsiTheme="majorHAnsi" w:cstheme="majorBidi"/>
+      <w:i/>
+      <w:iCs/>
+      <w:color w:val="2F5496" w:themeColor="accent1" w:themeShade="BF"/>
+    </w:rPr>
   </w:style>
 </w:styles>
 </file>

--- a/ReadMe/BankDb Instructions.docx
+++ b/ReadMe/BankDb Instructions.docx
@@ -4,27 +4,24 @@
   <w:body>
     <w:p>
       <w:pPr>
-        <w:rPr>
-          <w:lang w:val="en-CA"/>
-        </w:rPr>
-      </w:pPr>
-      <w:r>
-        <w:rPr>
-          <w:lang w:val="en-CA"/>
-        </w:rPr>
-        <w:t>Instructions</w:t>
-      </w:r>
-      <w:r>
-        <w:rPr>
-          <w:lang w:val="en-CA"/>
-        </w:rPr>
-        <w:t xml:space="preserve"> to set up the data base</w:t>
-      </w:r>
-      <w:r>
-        <w:rPr>
-          <w:lang w:val="en-CA"/>
-        </w:rPr>
-        <w:t>:</w:t>
+        <w:pStyle w:val="Heading3"/>
+        <w:shd w:val="clear" w:color="auto" w:fill="FFFFFF"/>
+        <w:spacing w:before="360" w:beforeAutospacing="0" w:after="240" w:afterAutospacing="0"/>
+        <w:rPr>
+          <w:rFonts w:ascii="Segoe UI" w:hAnsi="Segoe UI" w:cs="Segoe UI"/>
+          <w:color w:val="24292E"/>
+          <w:sz w:val="30"/>
+          <w:szCs w:val="30"/>
+        </w:rPr>
+      </w:pPr>
+      <w:r>
+        <w:rPr>
+          <w:rFonts w:ascii="Segoe UI" w:hAnsi="Segoe UI" w:cs="Segoe UI"/>
+          <w:color w:val="24292E"/>
+          <w:sz w:val="30"/>
+          <w:szCs w:val="30"/>
+        </w:rPr>
+        <w:t>Instructions to set up the data base:</w:t>
       </w:r>
     </w:p>
     <w:p>
@@ -71,7 +68,6 @@
         </w:rPr>
         <w:t xml:space="preserve"> and call it </w:t>
       </w:r>
-      <w:proofErr w:type="spellStart"/>
       <w:r>
         <w:rPr>
           <w:rFonts w:ascii="Consolas" w:hAnsi="Consolas" w:cs="Consolas"/>
@@ -82,7 +78,6 @@
         </w:rPr>
         <w:t>ChannelAssist_BankDB</w:t>
       </w:r>
-      <w:proofErr w:type="spellEnd"/>
     </w:p>
     <w:p>
       <w:pPr>
@@ -151,7 +146,6 @@
         </w:rPr>
         <w:t xml:space="preserve">To See the list of Accounts and their balance run: </w:t>
       </w:r>
-      <w:proofErr w:type="spellStart"/>
       <w:r>
         <w:rPr>
           <w:rFonts w:ascii="Consolas" w:hAnsi="Consolas" w:cs="Consolas"/>
@@ -162,7 +156,6 @@
         </w:rPr>
         <w:t>GetAllAccountsBalance</w:t>
       </w:r>
-      <w:proofErr w:type="spellEnd"/>
     </w:p>
     <w:p>
       <w:pPr>
@@ -182,37 +175,8 @@
         <w:rPr>
           <w:lang w:val="en-CA"/>
         </w:rPr>
-        <w:t xml:space="preserve">To search an account by FirstName/ last name or </w:t>
-      </w:r>
-      <w:proofErr w:type="spellStart"/>
-      <w:r>
-        <w:rPr>
-          <w:lang w:val="en-CA"/>
-        </w:rPr>
-        <w:t>FirsName</w:t>
-      </w:r>
-      <w:proofErr w:type="spellEnd"/>
-      <w:r>
-        <w:rPr>
-          <w:lang w:val="en-CA"/>
-        </w:rPr>
-        <w:t xml:space="preserve"> </w:t>
-      </w:r>
-      <w:proofErr w:type="spellStart"/>
-      <w:r>
-        <w:rPr>
-          <w:lang w:val="en-CA"/>
-        </w:rPr>
-        <w:t>LastName</w:t>
-      </w:r>
-      <w:proofErr w:type="spellEnd"/>
-      <w:r>
-        <w:rPr>
-          <w:lang w:val="en-CA"/>
-        </w:rPr>
-        <w:t xml:space="preserve"> run: </w:t>
-      </w:r>
-      <w:proofErr w:type="spellStart"/>
+        <w:t xml:space="preserve">To search an account by FirstName/ last name or FirsName LastName run: </w:t>
+      </w:r>
       <w:r>
         <w:rPr>
           <w:rFonts w:ascii="Consolas" w:hAnsi="Consolas" w:cs="Consolas"/>
@@ -223,7 +187,6 @@
         </w:rPr>
         <w:t>GetAccountBalanceByName</w:t>
       </w:r>
-      <w:proofErr w:type="spellEnd"/>
     </w:p>
     <w:p>
       <w:pPr>
@@ -236,6 +199,12 @@
           <w:lang w:val="en-CA"/>
         </w:rPr>
         <w:t>Each Stored procedure has a short description with a sample params to run</w:t>
+      </w:r>
+      <w:r>
+        <w:rPr>
+          <w:lang w:val="en-CA"/>
+        </w:rPr>
+        <w:t>.</w:t>
       </w:r>
     </w:p>
     <w:p>
@@ -346,18 +315,16 @@
         </w:rPr>
         <w:t xml:space="preserve">in Our Data base we have two </w:t>
       </w:r>
-      <w:proofErr w:type="spellStart"/>
-      <w:r>
-        <w:rPr>
-          <w:rFonts w:ascii="Segoe UI" w:eastAsia="Times New Roman" w:hAnsi="Segoe UI" w:cs="Segoe UI"/>
-          <w:color w:val="24292E"/>
-          <w:sz w:val="24"/>
-          <w:szCs w:val="24"/>
-          <w:lang w:val="en-CA" w:eastAsia="en-CA"/>
-        </w:rPr>
-        <w:t>recoreds</w:t>
-      </w:r>
-      <w:proofErr w:type="spellEnd"/>
+      <w:r>
+        <w:rPr>
+          <w:rFonts w:ascii="Segoe UI" w:eastAsia="Times New Roman" w:hAnsi="Segoe UI" w:cs="Segoe UI"/>
+          <w:color w:val="24292E"/>
+          <w:sz w:val="24"/>
+          <w:szCs w:val="24"/>
+          <w:lang w:val="en-CA" w:eastAsia="en-CA"/>
+        </w:rPr>
+        <w:t>records</w:t>
+      </w:r>
       <w:r>
         <w:rPr>
           <w:rFonts w:ascii="Segoe UI" w:eastAsia="Times New Roman" w:hAnsi="Segoe UI" w:cs="Segoe UI"/>
@@ -507,16 +474,14 @@
         </w:rPr>
         <w:t>Stored procedure to transfer funds between to accounts: </w:t>
       </w:r>
-      <w:proofErr w:type="spellStart"/>
       <w:r>
         <w:rPr>
           <w:rStyle w:val="HTMLCode"/>
           <w:rFonts w:ascii="Consolas" w:eastAsiaTheme="minorHAnsi" w:hAnsi="Consolas"/>
-          <w:color w:val="24292E"/>
+          <w:color w:val="00B050"/>
         </w:rPr>
         <w:t>InsTransferBillingAmmount</w:t>
       </w:r>
-      <w:proofErr w:type="spellEnd"/>
     </w:p>
     <w:p>
       <w:pPr>
@@ -536,23 +501,42 @@
           <w:rFonts w:ascii="Segoe UI" w:hAnsi="Segoe UI" w:cs="Segoe UI"/>
           <w:color w:val="24292E"/>
         </w:rPr>
-        <w:t xml:space="preserve">Example: Exec </w:t>
-      </w:r>
-      <w:proofErr w:type="spellStart"/>
+        <w:t xml:space="preserve">Example: </w:t>
+      </w:r>
       <w:r>
         <w:rPr>
           <w:rFonts w:ascii="Segoe UI" w:hAnsi="Segoe UI" w:cs="Segoe UI"/>
-          <w:color w:val="24292E"/>
-        </w:rPr>
-        <w:t>InsTransferBillingAmmount</w:t>
-      </w:r>
-      <w:proofErr w:type="spellEnd"/>
+          <w:color w:val="00B050"/>
+        </w:rPr>
+        <w:t>Exec InsTransferBillingAmmount 3,8, 2,2, 5.25, 2,'</w:t>
+      </w:r>
       <w:r>
         <w:rPr>
           <w:rFonts w:ascii="Segoe UI" w:hAnsi="Segoe UI" w:cs="Segoe UI"/>
           <w:color w:val="24292E"/>
         </w:rPr>
-        <w:t xml:space="preserve"> 3,8, 2,2, 5.25, 2,'Transfer From B to A $5.25'</w:t>
+        <w:t xml:space="preserve"> </w:t>
+      </w:r>
+      <w:r>
+        <w:rPr>
+          <w:rFonts w:ascii="Segoe UI" w:hAnsi="Segoe UI" w:cs="Segoe UI"/>
+          <w:color w:val="24292E"/>
+        </w:rPr>
+        <w:t xml:space="preserve">Transfer </w:t>
+      </w:r>
+      <w:r>
+        <w:rPr>
+          <w:rFonts w:ascii="Segoe UI" w:hAnsi="Segoe UI" w:cs="Segoe UI"/>
+          <w:color w:val="24292E"/>
+        </w:rPr>
+        <w:t>from</w:t>
+      </w:r>
+      <w:r>
+        <w:rPr>
+          <w:rFonts w:ascii="Segoe UI" w:hAnsi="Segoe UI" w:cs="Segoe UI"/>
+          <w:color w:val="24292E"/>
+        </w:rPr>
+        <w:t xml:space="preserve"> B to A $5.25'</w:t>
       </w:r>
     </w:p>
     <w:p>
@@ -646,7 +630,6 @@
           <w:lang w:val="en-CA" w:eastAsia="en-CA"/>
         </w:rPr>
       </w:pPr>
-      <w:proofErr w:type="spellStart"/>
       <w:r>
         <w:rPr>
           <w:rFonts w:ascii="Segoe UI" w:eastAsia="Times New Roman" w:hAnsi="Segoe UI" w:cs="Segoe UI"/>
@@ -658,20 +641,7 @@
           <w:lang w:val="en-CA" w:eastAsia="en-CA"/>
         </w:rPr>
         <w:lastRenderedPageBreak/>
-        <w:t>Reseting</w:t>
-      </w:r>
-      <w:proofErr w:type="spellEnd"/>
-      <w:r>
-        <w:rPr>
-          <w:rFonts w:ascii="Segoe UI" w:eastAsia="Times New Roman" w:hAnsi="Segoe UI" w:cs="Segoe UI"/>
-          <w:b/>
-          <w:bCs/>
-          <w:color w:val="24292E"/>
-          <w:sz w:val="30"/>
-          <w:szCs w:val="30"/>
-          <w:lang w:val="en-CA" w:eastAsia="en-CA"/>
-        </w:rPr>
-        <w:t xml:space="preserve"> Data</w:t>
+        <w:t>Reseting Data</w:t>
       </w:r>
     </w:p>
     <w:p>
@@ -698,20 +668,8 @@
           <w:szCs w:val="24"/>
           <w:lang w:val="en-CA" w:eastAsia="en-CA"/>
         </w:rPr>
-        <w:t xml:space="preserve">To reset data delete every thing that does not start with Deposit or withdraw from </w:t>
-      </w:r>
-      <w:proofErr w:type="spellStart"/>
-      <w:r>
-        <w:rPr>
-          <w:rFonts w:ascii="Segoe UI" w:eastAsia="Times New Roman" w:hAnsi="Segoe UI" w:cs="Segoe UI"/>
-          <w:color w:val="24292E"/>
-          <w:sz w:val="24"/>
-          <w:szCs w:val="24"/>
-          <w:lang w:val="en-CA" w:eastAsia="en-CA"/>
-        </w:rPr>
-        <w:t>BillingTransaction</w:t>
-      </w:r>
-      <w:proofErr w:type="spellEnd"/>
+        <w:t>To reset data delete every thing that does not start with Deposit or withdraw from BillingTransaction</w:t>
+      </w:r>
     </w:p>
     <w:p>
       <w:pPr>
@@ -795,7 +753,17 @@
           <w:szCs w:val="24"/>
           <w:lang w:val="en-CA" w:eastAsia="en-CA"/>
         </w:rPr>
-        <w:t>Billing Amount Deposited to the Destination Account (Positive amount + )</w:t>
+        <w:t xml:space="preserve">Billing Amount Deposited to the Destination Account (Positive amount </w:t>
+      </w:r>
+      <w:r>
+        <w:rPr>
+          <w:rFonts w:ascii="Segoe UI" w:eastAsia="Times New Roman" w:hAnsi="Segoe UI" w:cs="Segoe UI"/>
+          <w:color w:val="24292E"/>
+          <w:sz w:val="24"/>
+          <w:szCs w:val="24"/>
+          <w:lang w:val="en-CA" w:eastAsia="en-CA"/>
+        </w:rPr>
+        <w:t>+)</w:t>
       </w:r>
     </w:p>
     <w:p>
@@ -822,7 +790,47 @@
           <w:szCs w:val="24"/>
           <w:lang w:val="en-CA" w:eastAsia="en-CA"/>
         </w:rPr>
-        <w:t xml:space="preserve">Billing Amount Withdrawn from the Source Account ( Negative amount - ) </w:t>
+        <w:t xml:space="preserve">Billing Amount Withdrawn from the Source Account </w:t>
+      </w:r>
+      <w:r>
+        <w:rPr>
+          <w:rFonts w:ascii="Segoe UI" w:eastAsia="Times New Roman" w:hAnsi="Segoe UI" w:cs="Segoe UI"/>
+          <w:color w:val="24292E"/>
+          <w:sz w:val="24"/>
+          <w:szCs w:val="24"/>
+          <w:lang w:val="en-CA" w:eastAsia="en-CA"/>
+        </w:rPr>
+        <w:t>(Negative</w:t>
+      </w:r>
+      <w:r>
+        <w:rPr>
+          <w:rFonts w:ascii="Segoe UI" w:eastAsia="Times New Roman" w:hAnsi="Segoe UI" w:cs="Segoe UI"/>
+          <w:color w:val="24292E"/>
+          <w:sz w:val="24"/>
+          <w:szCs w:val="24"/>
+          <w:lang w:val="en-CA" w:eastAsia="en-CA"/>
+        </w:rPr>
+        <w:t xml:space="preserve"> amount </w:t>
+      </w:r>
+      <w:r>
+        <w:rPr>
+          <w:rFonts w:ascii="Segoe UI" w:eastAsia="Times New Roman" w:hAnsi="Segoe UI" w:cs="Segoe UI"/>
+          <w:color w:val="24292E"/>
+          <w:sz w:val="24"/>
+          <w:szCs w:val="24"/>
+          <w:lang w:val="en-CA" w:eastAsia="en-CA"/>
+        </w:rPr>
+        <w:t>-)</w:t>
+      </w:r>
+      <w:r>
+        <w:rPr>
+          <w:rFonts w:ascii="Segoe UI" w:eastAsia="Times New Roman" w:hAnsi="Segoe UI" w:cs="Segoe UI"/>
+          <w:color w:val="24292E"/>
+          <w:sz w:val="24"/>
+          <w:szCs w:val="24"/>
+          <w:lang w:val="en-CA" w:eastAsia="en-CA"/>
+        </w:rPr>
+        <w:t xml:space="preserve"> </w:t>
       </w:r>
       <w:r>
         <w:rPr>
@@ -834,6 +842,23 @@
         </w:rPr>
         <w:t> </w:t>
       </w:r>
+    </w:p>
+    <w:p>
+      <w:pPr>
+        <w:numPr>
+          <w:ilvl w:val="0"/>
+          <w:numId w:val="2"/>
+        </w:numPr>
+        <w:shd w:val="clear" w:color="auto" w:fill="FFFFFF"/>
+        <w:spacing w:beforeAutospacing="1" w:after="0" w:afterAutospacing="1" w:line="240" w:lineRule="auto"/>
+        <w:rPr>
+          <w:rFonts w:ascii="Segoe UI" w:eastAsia="Times New Roman" w:hAnsi="Segoe UI" w:cs="Segoe UI"/>
+          <w:color w:val="24292E"/>
+          <w:sz w:val="24"/>
+          <w:szCs w:val="24"/>
+          <w:lang w:val="en-CA" w:eastAsia="en-CA"/>
+        </w:rPr>
+      </w:pPr>
       <w:r>
         <w:rPr>
           <w:rFonts w:ascii="Segoe UI" w:eastAsia="Times New Roman" w:hAnsi="Segoe UI" w:cs="Segoe UI"/>
@@ -935,9 +960,39 @@
       </w:r>
       <w:r>
         <w:rPr>
-          <w:lang w:val="en-CA"/>
-        </w:rPr>
-        <w:t xml:space="preserve"> is true still.</w:t>
+          <w:b/>
+          <w:bCs/>
+          <w:lang w:val="en-CA"/>
+        </w:rPr>
+        <w:t xml:space="preserve"> + Sum(Other</w:t>
+      </w:r>
+      <w:r>
+        <w:rPr>
+          <w:b/>
+          <w:bCs/>
+          <w:lang w:val="en-CA"/>
+        </w:rPr>
+        <w:t xml:space="preserve"> </w:t>
+      </w:r>
+      <w:r>
+        <w:rPr>
+          <w:b/>
+          <w:bCs/>
+          <w:lang w:val="en-CA"/>
+        </w:rPr>
+        <w:t xml:space="preserve">Accounts) = 0 </w:t>
+      </w:r>
+      <w:r>
+        <w:rPr>
+          <w:lang w:val="en-CA"/>
+        </w:rPr>
+        <w:t xml:space="preserve"> </w:t>
+      </w:r>
+      <w:r>
+        <w:rPr>
+          <w:lang w:val="en-CA"/>
+        </w:rPr>
+        <w:t>should be always true.</w:t>
       </w:r>
     </w:p>
     <w:p>
